--- a/Dimention reduction/Dimension Reduction.docx
+++ b/Dimention reduction/Dimension Reduction.docx
@@ -4,11 +4,9 @@
   <w:body>
     <w:p>
       <w:pPr>
-        <w:shd w:val="clear" w:color="auto" w:fill="FFFFFF"/>
         <w:spacing w:after="0" w:line="240" w:lineRule="auto"/>
         <w:rPr>
           <w:rFonts w:asciiTheme="majorBidi" w:eastAsia="Times New Roman" w:hAnsiTheme="majorBidi" w:cstheme="majorBidi"/>
-          <w:color w:val="222222"/>
           <w:sz w:val="28"/>
           <w:szCs w:val="28"/>
         </w:rPr>
@@ -28,8 +26,403 @@
           <w:color w:val="2F5496" w:themeColor="accent5" w:themeShade="BF"/>
           <w:sz w:val="36"/>
           <w:szCs w:val="36"/>
-        </w:rPr>
-        <w:t>What are the main purposes of dimention reduction and name some of the technics of that</w:t>
+          <w:shd w:val="clear" w:color="auto" w:fill="FFFFFF"/>
+        </w:rPr>
+        <w:t>What are the main purposes of dimention reduction and name some of the technics of that?</w:t>
+      </w:r>
+      <w:r>
+        <w:rPr>
+          <w:rFonts w:asciiTheme="majorBidi" w:eastAsia="Times New Roman" w:hAnsiTheme="majorBidi" w:cstheme="majorBidi"/>
+          <w:color w:val="222222"/>
+          <w:sz w:val="28"/>
+          <w:szCs w:val="28"/>
+        </w:rPr>
+        <w:br/>
+      </w:r>
+      <w:r>
+        <w:rPr>
+          <w:rFonts w:asciiTheme="majorBidi" w:eastAsia="Times New Roman" w:hAnsiTheme="majorBidi" w:cstheme="majorBidi"/>
+          <w:color w:val="222222"/>
+          <w:sz w:val="28"/>
+          <w:szCs w:val="28"/>
+        </w:rPr>
+        <w:br/>
+      </w:r>
+      <w:r>
+        <w:rPr>
+          <w:rFonts w:asciiTheme="majorBidi" w:eastAsia="Times New Roman" w:hAnsiTheme="majorBidi" w:cstheme="majorBidi"/>
+          <w:color w:val="222222"/>
+          <w:sz w:val="28"/>
+          <w:szCs w:val="28"/>
+        </w:rPr>
+        <w:br/>
+      </w:r>
+      <w:r>
+        <w:rPr>
+          <w:rFonts w:asciiTheme="majorBidi" w:eastAsia="Times New Roman" w:hAnsiTheme="majorBidi" w:cstheme="majorBidi"/>
+          <w:color w:val="222222"/>
+          <w:sz w:val="28"/>
+          <w:szCs w:val="28"/>
+          <w:shd w:val="clear" w:color="auto" w:fill="FFFFFF"/>
+        </w:rPr>
+        <w:t>The main purposes of dimension reduction are</w:t>
+      </w:r>
+      <w:proofErr w:type="gramStart"/>
+      <w:r>
+        <w:rPr>
+          <w:rFonts w:asciiTheme="majorBidi" w:eastAsia="Times New Roman" w:hAnsiTheme="majorBidi" w:cstheme="majorBidi"/>
+          <w:color w:val="222222"/>
+          <w:sz w:val="28"/>
+          <w:szCs w:val="28"/>
+          <w:shd w:val="clear" w:color="auto" w:fill="FFFFFF"/>
+        </w:rPr>
+        <w:t>:</w:t>
+      </w:r>
+      <w:proofErr w:type="gramEnd"/>
+      <w:r>
+        <w:rPr>
+          <w:rFonts w:asciiTheme="majorBidi" w:eastAsia="Times New Roman" w:hAnsiTheme="majorBidi" w:cstheme="majorBidi"/>
+          <w:color w:val="222222"/>
+          <w:sz w:val="28"/>
+          <w:szCs w:val="28"/>
+        </w:rPr>
+        <w:br/>
+      </w:r>
+      <w:r>
+        <w:rPr>
+          <w:rFonts w:asciiTheme="majorBidi" w:eastAsia="Times New Roman" w:hAnsiTheme="majorBidi" w:cstheme="majorBidi"/>
+          <w:color w:val="222222"/>
+          <w:sz w:val="28"/>
+          <w:szCs w:val="28"/>
+        </w:rPr>
+        <w:br/>
+      </w:r>
+      <w:r>
+        <w:rPr>
+          <w:rFonts w:asciiTheme="majorBidi" w:eastAsia="Times New Roman" w:hAnsiTheme="majorBidi" w:cstheme="majorBidi"/>
+          <w:color w:val="222222"/>
+          <w:sz w:val="28"/>
+          <w:szCs w:val="28"/>
+          <w:shd w:val="clear" w:color="auto" w:fill="FFFFFF"/>
+        </w:rPr>
+        <w:t>1. To reduce the computational complexity of a model by reducing the number of input features.</w:t>
+      </w:r>
+      <w:r>
+        <w:rPr>
+          <w:rFonts w:asciiTheme="majorBidi" w:eastAsia="Times New Roman" w:hAnsiTheme="majorBidi" w:cstheme="majorBidi"/>
+          <w:color w:val="222222"/>
+          <w:sz w:val="28"/>
+          <w:szCs w:val="28"/>
+        </w:rPr>
+        <w:br/>
+      </w:r>
+      <w:r>
+        <w:rPr>
+          <w:rFonts w:asciiTheme="majorBidi" w:eastAsia="Times New Roman" w:hAnsiTheme="majorBidi" w:cstheme="majorBidi"/>
+          <w:color w:val="222222"/>
+          <w:sz w:val="28"/>
+          <w:szCs w:val="28"/>
+          <w:shd w:val="clear" w:color="auto" w:fill="FFFFFF"/>
+        </w:rPr>
+        <w:t>2. To remove noise and redundancy from the data.</w:t>
+      </w:r>
+      <w:r>
+        <w:rPr>
+          <w:rFonts w:asciiTheme="majorBidi" w:eastAsia="Times New Roman" w:hAnsiTheme="majorBidi" w:cstheme="majorBidi"/>
+          <w:color w:val="222222"/>
+          <w:sz w:val="28"/>
+          <w:szCs w:val="28"/>
+        </w:rPr>
+        <w:br/>
+      </w:r>
+      <w:r>
+        <w:rPr>
+          <w:rFonts w:asciiTheme="majorBidi" w:eastAsia="Times New Roman" w:hAnsiTheme="majorBidi" w:cstheme="majorBidi"/>
+          <w:color w:val="222222"/>
+          <w:sz w:val="28"/>
+          <w:szCs w:val="28"/>
+          <w:shd w:val="clear" w:color="auto" w:fill="FFFFFF"/>
+        </w:rPr>
+        <w:t>3. To visualize high-dimensional data in lower dimensions.</w:t>
+      </w:r>
+      <w:r>
+        <w:rPr>
+          <w:rFonts w:asciiTheme="majorBidi" w:eastAsia="Times New Roman" w:hAnsiTheme="majorBidi" w:cstheme="majorBidi"/>
+          <w:color w:val="222222"/>
+          <w:sz w:val="28"/>
+          <w:szCs w:val="28"/>
+        </w:rPr>
+        <w:br/>
+      </w:r>
+      <w:r>
+        <w:rPr>
+          <w:rFonts w:asciiTheme="majorBidi" w:eastAsia="Times New Roman" w:hAnsiTheme="majorBidi" w:cstheme="majorBidi"/>
+          <w:color w:val="222222"/>
+          <w:sz w:val="28"/>
+          <w:szCs w:val="28"/>
+        </w:rPr>
+        <w:br/>
+      </w:r>
+      <w:r>
+        <w:rPr>
+          <w:rFonts w:asciiTheme="majorBidi" w:eastAsia="Times New Roman" w:hAnsiTheme="majorBidi" w:cstheme="majorBidi"/>
+          <w:color w:val="222222"/>
+          <w:sz w:val="28"/>
+          <w:szCs w:val="28"/>
+          <w:shd w:val="clear" w:color="auto" w:fill="FFFFFF"/>
+        </w:rPr>
+        <w:t>Some of the techniques for dimension reduction are</w:t>
+      </w:r>
+      <w:proofErr w:type="gramStart"/>
+      <w:r>
+        <w:rPr>
+          <w:rFonts w:asciiTheme="majorBidi" w:eastAsia="Times New Roman" w:hAnsiTheme="majorBidi" w:cstheme="majorBidi"/>
+          <w:color w:val="222222"/>
+          <w:sz w:val="28"/>
+          <w:szCs w:val="28"/>
+          <w:shd w:val="clear" w:color="auto" w:fill="FFFFFF"/>
+        </w:rPr>
+        <w:t>:</w:t>
+      </w:r>
+      <w:proofErr w:type="gramEnd"/>
+      <w:r>
+        <w:rPr>
+          <w:rFonts w:asciiTheme="majorBidi" w:eastAsia="Times New Roman" w:hAnsiTheme="majorBidi" w:cstheme="majorBidi"/>
+          <w:color w:val="222222"/>
+          <w:sz w:val="28"/>
+          <w:szCs w:val="28"/>
+        </w:rPr>
+        <w:br/>
+      </w:r>
+      <w:r>
+        <w:rPr>
+          <w:rFonts w:asciiTheme="majorBidi" w:eastAsia="Times New Roman" w:hAnsiTheme="majorBidi" w:cstheme="majorBidi"/>
+          <w:color w:val="222222"/>
+          <w:sz w:val="28"/>
+          <w:szCs w:val="28"/>
+        </w:rPr>
+        <w:br/>
+      </w:r>
+      <w:r>
+        <w:rPr>
+          <w:rFonts w:asciiTheme="majorBidi" w:eastAsia="Times New Roman" w:hAnsiTheme="majorBidi" w:cstheme="majorBidi"/>
+          <w:color w:val="222222"/>
+          <w:sz w:val="28"/>
+          <w:szCs w:val="28"/>
+          <w:shd w:val="clear" w:color="auto" w:fill="FFFFFF"/>
+        </w:rPr>
+        <w:t>1. Principal Component Analysis (PCA)</w:t>
+      </w:r>
+      <w:r>
+        <w:rPr>
+          <w:rFonts w:asciiTheme="majorBidi" w:eastAsia="Times New Roman" w:hAnsiTheme="majorBidi" w:cstheme="majorBidi"/>
+          <w:color w:val="222222"/>
+          <w:sz w:val="28"/>
+          <w:szCs w:val="28"/>
+        </w:rPr>
+        <w:br/>
+      </w:r>
+      <w:r>
+        <w:rPr>
+          <w:rFonts w:asciiTheme="majorBidi" w:eastAsia="Times New Roman" w:hAnsiTheme="majorBidi" w:cstheme="majorBidi"/>
+          <w:color w:val="222222"/>
+          <w:sz w:val="28"/>
+          <w:szCs w:val="28"/>
+          <w:shd w:val="clear" w:color="auto" w:fill="FFFFFF"/>
+        </w:rPr>
+        <w:t>2. Linear Discriminant Analysis (LDA</w:t>
+      </w:r>
+      <w:proofErr w:type="gramStart"/>
+      <w:r>
+        <w:rPr>
+          <w:rFonts w:asciiTheme="majorBidi" w:eastAsia="Times New Roman" w:hAnsiTheme="majorBidi" w:cstheme="majorBidi"/>
+          <w:color w:val="222222"/>
+          <w:sz w:val="28"/>
+          <w:szCs w:val="28"/>
+          <w:shd w:val="clear" w:color="auto" w:fill="FFFFFF"/>
+        </w:rPr>
+        <w:t>)</w:t>
+      </w:r>
+      <w:proofErr w:type="gramEnd"/>
+      <w:r>
+        <w:rPr>
+          <w:rFonts w:asciiTheme="majorBidi" w:eastAsia="Times New Roman" w:hAnsiTheme="majorBidi" w:cstheme="majorBidi"/>
+          <w:color w:val="222222"/>
+          <w:sz w:val="28"/>
+          <w:szCs w:val="28"/>
+        </w:rPr>
+        <w:br/>
+      </w:r>
+      <w:r>
+        <w:rPr>
+          <w:rFonts w:asciiTheme="majorBidi" w:eastAsia="Times New Roman" w:hAnsiTheme="majorBidi" w:cstheme="majorBidi"/>
+          <w:color w:val="222222"/>
+          <w:sz w:val="28"/>
+          <w:szCs w:val="28"/>
+          <w:shd w:val="clear" w:color="auto" w:fill="FFFFFF"/>
+        </w:rPr>
+        <w:t xml:space="preserve">3. </w:t>
+      </w:r>
+      <w:proofErr w:type="gramStart"/>
+      <w:r>
+        <w:rPr>
+          <w:rFonts w:asciiTheme="majorBidi" w:eastAsia="Times New Roman" w:hAnsiTheme="majorBidi" w:cstheme="majorBidi"/>
+          <w:color w:val="222222"/>
+          <w:sz w:val="28"/>
+          <w:szCs w:val="28"/>
+          <w:shd w:val="clear" w:color="auto" w:fill="FFFFFF"/>
+        </w:rPr>
+        <w:t>t-SNE</w:t>
+      </w:r>
+      <w:proofErr w:type="gramEnd"/>
+      <w:r>
+        <w:rPr>
+          <w:rFonts w:asciiTheme="majorBidi" w:eastAsia="Times New Roman" w:hAnsiTheme="majorBidi" w:cstheme="majorBidi"/>
+          <w:color w:val="222222"/>
+          <w:sz w:val="28"/>
+          <w:szCs w:val="28"/>
+          <w:shd w:val="clear" w:color="auto" w:fill="FFFFFF"/>
+        </w:rPr>
+        <w:t xml:space="preserve"> (t-Distributed Stochastic Neighbor Embedding)</w:t>
+      </w:r>
+      <w:r>
+        <w:rPr>
+          <w:rFonts w:asciiTheme="majorBidi" w:eastAsia="Times New Roman" w:hAnsiTheme="majorBidi" w:cstheme="majorBidi"/>
+          <w:color w:val="222222"/>
+          <w:sz w:val="28"/>
+          <w:szCs w:val="28"/>
+        </w:rPr>
+        <w:br/>
+      </w:r>
+      <w:r>
+        <w:rPr>
+          <w:rFonts w:asciiTheme="majorBidi" w:eastAsia="Times New Roman" w:hAnsiTheme="majorBidi" w:cstheme="majorBidi"/>
+          <w:color w:val="222222"/>
+          <w:sz w:val="28"/>
+          <w:szCs w:val="28"/>
+          <w:shd w:val="clear" w:color="auto" w:fill="FFFFFF"/>
+        </w:rPr>
+        <w:t>4. Non-negative Matrix Factorization (NMF</w:t>
+      </w:r>
+      <w:proofErr w:type="gramStart"/>
+      <w:r>
+        <w:rPr>
+          <w:rFonts w:asciiTheme="majorBidi" w:eastAsia="Times New Roman" w:hAnsiTheme="majorBidi" w:cstheme="majorBidi"/>
+          <w:color w:val="222222"/>
+          <w:sz w:val="28"/>
+          <w:szCs w:val="28"/>
+          <w:shd w:val="clear" w:color="auto" w:fill="FFFFFF"/>
+        </w:rPr>
+        <w:t>)</w:t>
+      </w:r>
+      <w:proofErr w:type="gramEnd"/>
+      <w:r>
+        <w:rPr>
+          <w:rFonts w:asciiTheme="majorBidi" w:eastAsia="Times New Roman" w:hAnsiTheme="majorBidi" w:cstheme="majorBidi"/>
+          <w:color w:val="222222"/>
+          <w:sz w:val="28"/>
+          <w:szCs w:val="28"/>
+        </w:rPr>
+        <w:br/>
+      </w:r>
+      <w:r>
+        <w:rPr>
+          <w:rFonts w:asciiTheme="majorBidi" w:eastAsia="Times New Roman" w:hAnsiTheme="majorBidi" w:cstheme="majorBidi"/>
+          <w:color w:val="222222"/>
+          <w:sz w:val="28"/>
+          <w:szCs w:val="28"/>
+          <w:shd w:val="clear" w:color="auto" w:fill="FFFFFF"/>
+        </w:rPr>
+        <w:t>5. Independent Component Analysis (ICA</w:t>
+      </w:r>
+      <w:proofErr w:type="gramStart"/>
+      <w:r>
+        <w:rPr>
+          <w:rFonts w:asciiTheme="majorBidi" w:eastAsia="Times New Roman" w:hAnsiTheme="majorBidi" w:cstheme="majorBidi"/>
+          <w:color w:val="222222"/>
+          <w:sz w:val="28"/>
+          <w:szCs w:val="28"/>
+          <w:shd w:val="clear" w:color="auto" w:fill="FFFFFF"/>
+        </w:rPr>
+        <w:t>)</w:t>
+      </w:r>
+      <w:proofErr w:type="gramEnd"/>
+      <w:r>
+        <w:rPr>
+          <w:rFonts w:asciiTheme="majorBidi" w:eastAsia="Times New Roman" w:hAnsiTheme="majorBidi" w:cstheme="majorBidi"/>
+          <w:color w:val="222222"/>
+          <w:sz w:val="28"/>
+          <w:szCs w:val="28"/>
+        </w:rPr>
+        <w:br/>
+      </w:r>
+      <w:r>
+        <w:rPr>
+          <w:rFonts w:asciiTheme="majorBidi" w:eastAsia="Times New Roman" w:hAnsiTheme="majorBidi" w:cstheme="majorBidi"/>
+          <w:color w:val="222222"/>
+          <w:sz w:val="28"/>
+          <w:szCs w:val="28"/>
+          <w:shd w:val="clear" w:color="auto" w:fill="FFFFFF"/>
+        </w:rPr>
+        <w:t>6. Random Projection</w:t>
+      </w:r>
+      <w:r>
+        <w:rPr>
+          <w:rFonts w:asciiTheme="majorBidi" w:eastAsia="Times New Roman" w:hAnsiTheme="majorBidi" w:cstheme="majorBidi"/>
+          <w:color w:val="222222"/>
+          <w:sz w:val="28"/>
+          <w:szCs w:val="28"/>
+        </w:rPr>
+        <w:br/>
+      </w:r>
+      <w:r>
+        <w:rPr>
+          <w:rFonts w:asciiTheme="majorBidi" w:eastAsia="Times New Roman" w:hAnsiTheme="majorBidi" w:cstheme="majorBidi"/>
+          <w:color w:val="222222"/>
+          <w:sz w:val="28"/>
+          <w:szCs w:val="28"/>
+          <w:shd w:val="clear" w:color="auto" w:fill="FFFFFF"/>
+        </w:rPr>
+        <w:t xml:space="preserve">7. </w:t>
+      </w:r>
+      <w:proofErr w:type="spellStart"/>
+      <w:r>
+        <w:rPr>
+          <w:rFonts w:asciiTheme="majorBidi" w:eastAsia="Times New Roman" w:hAnsiTheme="majorBidi" w:cstheme="majorBidi"/>
+          <w:color w:val="222222"/>
+          <w:sz w:val="28"/>
+          <w:szCs w:val="28"/>
+          <w:shd w:val="clear" w:color="auto" w:fill="FFFFFF"/>
+        </w:rPr>
+        <w:t>Autoencoders</w:t>
+      </w:r>
+      <w:proofErr w:type="spellEnd"/>
+      <w:r>
+        <w:rPr>
+          <w:rFonts w:asciiTheme="majorBidi" w:eastAsia="Times New Roman" w:hAnsiTheme="majorBidi" w:cstheme="majorBidi"/>
+          <w:color w:val="222222"/>
+          <w:sz w:val="28"/>
+          <w:szCs w:val="28"/>
+        </w:rPr>
+        <w:br/>
+      </w:r>
+      <w:r>
+        <w:rPr>
+          <w:rFonts w:asciiTheme="majorBidi" w:eastAsia="Times New Roman" w:hAnsiTheme="majorBidi" w:cstheme="majorBidi"/>
+          <w:color w:val="222222"/>
+          <w:sz w:val="28"/>
+          <w:szCs w:val="28"/>
+        </w:rPr>
+        <w:br/>
+      </w:r>
+      <w:r>
+        <w:rPr>
+          <w:rFonts w:asciiTheme="majorBidi" w:eastAsia="Times New Roman" w:hAnsiTheme="majorBidi" w:cstheme="majorBidi"/>
+          <w:color w:val="222222"/>
+          <w:sz w:val="28"/>
+          <w:szCs w:val="28"/>
+        </w:rPr>
+        <w:br/>
       </w:r>
       <w:r>
         <w:rPr>
@@ -37,297 +430,32 @@
           <w:color w:val="2F5496" w:themeColor="accent5" w:themeShade="BF"/>
           <w:sz w:val="36"/>
           <w:szCs w:val="36"/>
-        </w:rPr>
-        <w:t>?</w:t>
-      </w:r>
+          <w:shd w:val="clear" w:color="auto" w:fill="FFFFFF"/>
+        </w:rPr>
+        <w:t xml:space="preserve">Explain </w:t>
+      </w:r>
+      <w:proofErr w:type="spellStart"/>
       <w:r>
         <w:rPr>
           <w:rFonts w:asciiTheme="majorBidi" w:eastAsia="Times New Roman" w:hAnsiTheme="majorBidi" w:cstheme="majorBidi"/>
           <w:color w:val="2F5496" w:themeColor="accent5" w:themeShade="BF"/>
           <w:sz w:val="36"/>
           <w:szCs w:val="36"/>
-        </w:rPr>
-        <w:br/>
-      </w:r>
-      <w:r>
-        <w:rPr>
-          <w:rFonts w:asciiTheme="majorBidi" w:eastAsia="Times New Roman" w:hAnsiTheme="majorBidi" w:cstheme="majorBidi"/>
-          <w:color w:val="222222"/>
-          <w:sz w:val="28"/>
-          <w:szCs w:val="28"/>
-        </w:rPr>
-        <w:br/>
-      </w:r>
-      <w:r>
-        <w:rPr>
-          <w:rFonts w:asciiTheme="majorBidi" w:eastAsia="Times New Roman" w:hAnsiTheme="majorBidi" w:cstheme="majorBidi"/>
-          <w:color w:val="222222"/>
-          <w:sz w:val="28"/>
-          <w:szCs w:val="28"/>
-        </w:rPr>
-        <w:br/>
-        <w:t>The main purposes of dimension reduction are</w:t>
-      </w:r>
-      <w:proofErr w:type="gramStart"/>
-      <w:r>
-        <w:rPr>
-          <w:rFonts w:asciiTheme="majorBidi" w:eastAsia="Times New Roman" w:hAnsiTheme="majorBidi" w:cstheme="majorBidi"/>
-          <w:color w:val="222222"/>
-          <w:sz w:val="28"/>
-          <w:szCs w:val="28"/>
-        </w:rPr>
-        <w:t>:</w:t>
-      </w:r>
-      <w:proofErr w:type="gramEnd"/>
-      <w:r>
-        <w:rPr>
-          <w:rFonts w:asciiTheme="majorBidi" w:eastAsia="Times New Roman" w:hAnsiTheme="majorBidi" w:cstheme="majorBidi"/>
-          <w:color w:val="222222"/>
-          <w:sz w:val="28"/>
-          <w:szCs w:val="28"/>
-        </w:rPr>
-        <w:br/>
-      </w:r>
-      <w:r>
-        <w:rPr>
-          <w:rFonts w:asciiTheme="majorBidi" w:eastAsia="Times New Roman" w:hAnsiTheme="majorBidi" w:cstheme="majorBidi"/>
-          <w:color w:val="222222"/>
-          <w:sz w:val="28"/>
-          <w:szCs w:val="28"/>
-        </w:rPr>
-        <w:br/>
-        <w:t>1. To reduce the computational complexity of a model by reducing the number of input features.</w:t>
-      </w:r>
-      <w:r>
-        <w:rPr>
-          <w:rFonts w:asciiTheme="majorBidi" w:eastAsia="Times New Roman" w:hAnsiTheme="majorBidi" w:cstheme="majorBidi"/>
-          <w:color w:val="222222"/>
-          <w:sz w:val="28"/>
-          <w:szCs w:val="28"/>
-        </w:rPr>
-        <w:br/>
-        <w:t>2. To remove noise and redundancy from the data.</w:t>
-      </w:r>
-      <w:r>
-        <w:rPr>
-          <w:rFonts w:asciiTheme="majorBidi" w:eastAsia="Times New Roman" w:hAnsiTheme="majorBidi" w:cstheme="majorBidi"/>
-          <w:color w:val="222222"/>
-          <w:sz w:val="28"/>
-          <w:szCs w:val="28"/>
-        </w:rPr>
-        <w:br/>
-        <w:t>3. To visualize high-dimensional data in lower dimensions.</w:t>
-      </w:r>
-      <w:r>
-        <w:rPr>
-          <w:rFonts w:asciiTheme="majorBidi" w:eastAsia="Times New Roman" w:hAnsiTheme="majorBidi" w:cstheme="majorBidi"/>
-          <w:color w:val="222222"/>
-          <w:sz w:val="28"/>
-          <w:szCs w:val="28"/>
-        </w:rPr>
-        <w:br/>
-      </w:r>
-      <w:r>
-        <w:rPr>
-          <w:rFonts w:asciiTheme="majorBidi" w:eastAsia="Times New Roman" w:hAnsiTheme="majorBidi" w:cstheme="majorBidi"/>
-          <w:color w:val="222222"/>
-          <w:sz w:val="28"/>
-          <w:szCs w:val="28"/>
-        </w:rPr>
-        <w:br/>
-        <w:t>Some of the techniques for dimension reduction are</w:t>
-      </w:r>
-      <w:proofErr w:type="gramStart"/>
-      <w:r>
-        <w:rPr>
-          <w:rFonts w:asciiTheme="majorBidi" w:eastAsia="Times New Roman" w:hAnsiTheme="majorBidi" w:cstheme="majorBidi"/>
-          <w:color w:val="222222"/>
-          <w:sz w:val="28"/>
-          <w:szCs w:val="28"/>
-        </w:rPr>
-        <w:t>:</w:t>
-      </w:r>
-      <w:proofErr w:type="gramEnd"/>
-      <w:r>
-        <w:rPr>
-          <w:rFonts w:asciiTheme="majorBidi" w:eastAsia="Times New Roman" w:hAnsiTheme="majorBidi" w:cstheme="majorBidi"/>
-          <w:color w:val="222222"/>
-          <w:sz w:val="28"/>
-          <w:szCs w:val="28"/>
-        </w:rPr>
-        <w:br/>
-      </w:r>
-      <w:r>
-        <w:rPr>
-          <w:rFonts w:asciiTheme="majorBidi" w:eastAsia="Times New Roman" w:hAnsiTheme="majorBidi" w:cstheme="majorBidi"/>
-          <w:color w:val="222222"/>
-          <w:sz w:val="28"/>
-          <w:szCs w:val="28"/>
-        </w:rPr>
-        <w:br/>
-        <w:t>1. Principal Component Analysis (PCA)</w:t>
-      </w:r>
-      <w:r>
-        <w:rPr>
-          <w:rFonts w:asciiTheme="majorBidi" w:eastAsia="Times New Roman" w:hAnsiTheme="majorBidi" w:cstheme="majorBidi"/>
-          <w:color w:val="222222"/>
-          <w:sz w:val="28"/>
-          <w:szCs w:val="28"/>
-        </w:rPr>
-        <w:br/>
-        <w:t>2. Linear Discriminant Analysis (LDA</w:t>
-      </w:r>
-      <w:proofErr w:type="gramStart"/>
-      <w:r>
-        <w:rPr>
-          <w:rFonts w:asciiTheme="majorBidi" w:eastAsia="Times New Roman" w:hAnsiTheme="majorBidi" w:cstheme="majorBidi"/>
-          <w:color w:val="222222"/>
-          <w:sz w:val="28"/>
-          <w:szCs w:val="28"/>
-        </w:rPr>
-        <w:t>)</w:t>
-      </w:r>
-      <w:proofErr w:type="gramEnd"/>
-      <w:r>
-        <w:rPr>
-          <w:rFonts w:asciiTheme="majorBidi" w:eastAsia="Times New Roman" w:hAnsiTheme="majorBidi" w:cstheme="majorBidi"/>
-          <w:color w:val="222222"/>
-          <w:sz w:val="28"/>
-          <w:szCs w:val="28"/>
-        </w:rPr>
-        <w:br/>
-        <w:t xml:space="preserve">3. </w:t>
-      </w:r>
-      <w:proofErr w:type="gramStart"/>
-      <w:r>
-        <w:rPr>
-          <w:rFonts w:asciiTheme="majorBidi" w:eastAsia="Times New Roman" w:hAnsiTheme="majorBidi" w:cstheme="majorBidi"/>
-          <w:color w:val="222222"/>
-          <w:sz w:val="28"/>
-          <w:szCs w:val="28"/>
-        </w:rPr>
-        <w:t>t-SNE</w:t>
-      </w:r>
-      <w:proofErr w:type="gramEnd"/>
-      <w:r>
-        <w:rPr>
-          <w:rFonts w:asciiTheme="majorBidi" w:eastAsia="Times New Roman" w:hAnsiTheme="majorBidi" w:cstheme="majorBidi"/>
-          <w:color w:val="222222"/>
-          <w:sz w:val="28"/>
-          <w:szCs w:val="28"/>
-        </w:rPr>
-        <w:t xml:space="preserve"> (t-Distributed Stochastic Neighbor Embedding)</w:t>
-      </w:r>
-      <w:r>
-        <w:rPr>
-          <w:rFonts w:asciiTheme="majorBidi" w:eastAsia="Times New Roman" w:hAnsiTheme="majorBidi" w:cstheme="majorBidi"/>
-          <w:color w:val="222222"/>
-          <w:sz w:val="28"/>
-          <w:szCs w:val="28"/>
-        </w:rPr>
-        <w:br/>
-        <w:t>4. Non-negative Matrix Factorization (NMF</w:t>
-      </w:r>
-      <w:proofErr w:type="gramStart"/>
-      <w:r>
-        <w:rPr>
-          <w:rFonts w:asciiTheme="majorBidi" w:eastAsia="Times New Roman" w:hAnsiTheme="majorBidi" w:cstheme="majorBidi"/>
-          <w:color w:val="222222"/>
-          <w:sz w:val="28"/>
-          <w:szCs w:val="28"/>
-        </w:rPr>
-        <w:t>)</w:t>
-      </w:r>
-      <w:proofErr w:type="gramEnd"/>
-      <w:r>
-        <w:rPr>
-          <w:rFonts w:asciiTheme="majorBidi" w:eastAsia="Times New Roman" w:hAnsiTheme="majorBidi" w:cstheme="majorBidi"/>
-          <w:color w:val="222222"/>
-          <w:sz w:val="28"/>
-          <w:szCs w:val="28"/>
-        </w:rPr>
-        <w:br/>
-        <w:t>5. Independent Component Analysis (ICA</w:t>
-      </w:r>
-      <w:proofErr w:type="gramStart"/>
-      <w:r>
-        <w:rPr>
-          <w:rFonts w:asciiTheme="majorBidi" w:eastAsia="Times New Roman" w:hAnsiTheme="majorBidi" w:cstheme="majorBidi"/>
-          <w:color w:val="222222"/>
-          <w:sz w:val="28"/>
-          <w:szCs w:val="28"/>
-        </w:rPr>
-        <w:t>)</w:t>
-      </w:r>
-      <w:proofErr w:type="gramEnd"/>
-      <w:r>
-        <w:rPr>
-          <w:rFonts w:asciiTheme="majorBidi" w:eastAsia="Times New Roman" w:hAnsiTheme="majorBidi" w:cstheme="majorBidi"/>
-          <w:color w:val="222222"/>
-          <w:sz w:val="28"/>
-          <w:szCs w:val="28"/>
-        </w:rPr>
-        <w:br/>
-        <w:t>6. Random Projection</w:t>
-      </w:r>
-      <w:r>
-        <w:rPr>
-          <w:rFonts w:asciiTheme="majorBidi" w:eastAsia="Times New Roman" w:hAnsiTheme="majorBidi" w:cstheme="majorBidi"/>
-          <w:color w:val="222222"/>
-          <w:sz w:val="28"/>
-          <w:szCs w:val="28"/>
-        </w:rPr>
-        <w:br/>
-        <w:t xml:space="preserve">7. </w:t>
-      </w:r>
-      <w:proofErr w:type="spellStart"/>
-      <w:r>
-        <w:rPr>
-          <w:rFonts w:asciiTheme="majorBidi" w:eastAsia="Times New Roman" w:hAnsiTheme="majorBidi" w:cstheme="majorBidi"/>
-          <w:color w:val="222222"/>
-          <w:sz w:val="28"/>
-          <w:szCs w:val="28"/>
-        </w:rPr>
-        <w:t>Autoencoders</w:t>
-      </w:r>
-      <w:proofErr w:type="spellEnd"/>
-      <w:r>
-        <w:rPr>
-          <w:rFonts w:asciiTheme="majorBidi" w:eastAsia="Times New Roman" w:hAnsiTheme="majorBidi" w:cstheme="majorBidi"/>
-          <w:color w:val="222222"/>
-          <w:sz w:val="28"/>
-          <w:szCs w:val="28"/>
-        </w:rPr>
-        <w:br/>
-      </w:r>
-      <w:r>
-        <w:rPr>
-          <w:rFonts w:asciiTheme="majorBidi" w:eastAsia="Times New Roman" w:hAnsiTheme="majorBidi" w:cstheme="majorBidi"/>
-          <w:color w:val="222222"/>
-          <w:sz w:val="28"/>
-          <w:szCs w:val="28"/>
-        </w:rPr>
-        <w:br/>
-      </w:r>
-      <w:r>
-        <w:rPr>
-          <w:rFonts w:asciiTheme="majorBidi" w:eastAsia="Times New Roman" w:hAnsiTheme="majorBidi" w:cstheme="majorBidi"/>
-          <w:color w:val="222222"/>
-          <w:sz w:val="28"/>
-          <w:szCs w:val="28"/>
-        </w:rPr>
-        <w:br/>
-      </w:r>
+          <w:shd w:val="clear" w:color="auto" w:fill="FFFFFF"/>
+        </w:rPr>
+        <w:t>pca</w:t>
+      </w:r>
+      <w:proofErr w:type="spellEnd"/>
       <w:r>
         <w:rPr>
           <w:rFonts w:asciiTheme="majorBidi" w:eastAsia="Times New Roman" w:hAnsiTheme="majorBidi" w:cstheme="majorBidi"/>
           <w:color w:val="2F5496" w:themeColor="accent5" w:themeShade="BF"/>
           <w:sz w:val="36"/>
           <w:szCs w:val="36"/>
-        </w:rPr>
-        <w:t xml:space="preserve">Explain </w:t>
-      </w:r>
-      <w:proofErr w:type="spellStart"/>
+          <w:shd w:val="clear" w:color="auto" w:fill="FFFFFF"/>
+        </w:rPr>
+        <w:t xml:space="preserve"> and give me python sample code for it</w:t>
+      </w:r>
       <w:r>
         <w:rPr>
           <w:rFonts w:asciiTheme="majorBidi" w:eastAsia="Times New Roman" w:hAnsiTheme="majorBidi" w:cstheme="majorBidi"/>
@@ -335,44 +463,34 @@
           <w:sz w:val="36"/>
           <w:szCs w:val="36"/>
         </w:rPr>
-        <w:t>pca</w:t>
-      </w:r>
-      <w:proofErr w:type="spellEnd"/>
-      <w:r>
-        <w:rPr>
-          <w:rFonts w:asciiTheme="majorBidi" w:eastAsia="Times New Roman" w:hAnsiTheme="majorBidi" w:cstheme="majorBidi"/>
-          <w:color w:val="2F5496" w:themeColor="accent5" w:themeShade="BF"/>
-          <w:sz w:val="36"/>
-          <w:szCs w:val="36"/>
-        </w:rPr>
-        <w:t xml:space="preserve"> and give me python sample code for it</w:t>
-      </w:r>
-      <w:r>
-        <w:rPr>
-          <w:rFonts w:asciiTheme="majorBidi" w:eastAsia="Times New Roman" w:hAnsiTheme="majorBidi" w:cstheme="majorBidi"/>
-          <w:color w:val="2F5496" w:themeColor="accent5" w:themeShade="BF"/>
-          <w:sz w:val="36"/>
-          <w:szCs w:val="36"/>
-        </w:rPr>
-        <w:br/>
-      </w:r>
-      <w:r>
-        <w:rPr>
-          <w:rFonts w:asciiTheme="majorBidi" w:eastAsia="Times New Roman" w:hAnsiTheme="majorBidi" w:cstheme="majorBidi"/>
-          <w:color w:val="222222"/>
-          <w:sz w:val="28"/>
-          <w:szCs w:val="28"/>
-        </w:rPr>
-        <w:br/>
-      </w:r>
-      <w:r>
-        <w:rPr>
-          <w:rFonts w:asciiTheme="majorBidi" w:eastAsia="Times New Roman" w:hAnsiTheme="majorBidi" w:cstheme="majorBidi"/>
-          <w:color w:val="222222"/>
-          <w:sz w:val="28"/>
-          <w:szCs w:val="28"/>
-        </w:rPr>
-        <w:br/>
+        <w:br/>
+      </w:r>
+      <w:r>
+        <w:rPr>
+          <w:rFonts w:asciiTheme="majorBidi" w:eastAsia="Times New Roman" w:hAnsiTheme="majorBidi" w:cstheme="majorBidi"/>
+          <w:color w:val="222222"/>
+          <w:sz w:val="28"/>
+          <w:szCs w:val="28"/>
+        </w:rPr>
+        <w:br/>
+      </w:r>
+      <w:r>
+        <w:rPr>
+          <w:rFonts w:asciiTheme="majorBidi" w:eastAsia="Times New Roman" w:hAnsiTheme="majorBidi" w:cstheme="majorBidi"/>
+          <w:color w:val="222222"/>
+          <w:sz w:val="28"/>
+          <w:szCs w:val="28"/>
+        </w:rPr>
+        <w:br/>
+      </w:r>
+      <w:r>
+        <w:rPr>
+          <w:rFonts w:asciiTheme="majorBidi" w:eastAsia="Times New Roman" w:hAnsiTheme="majorBidi" w:cstheme="majorBidi"/>
+          <w:color w:val="222222"/>
+          <w:sz w:val="28"/>
+          <w:szCs w:val="28"/>
+          <w:shd w:val="clear" w:color="auto" w:fill="FFFFFF"/>
+        </w:rPr>
         <w:t>PCA (Principal Component Analysis) is a technique used for dimensionality reduction. It transforms high-dimensional data into a lower-dimensional space by finding the principal components of the data. The principal components are the directions in which the data varies the most.</w:t>
       </w:r>
       <w:r>
@@ -400,6 +518,7 @@
           <w:color w:val="222222"/>
           <w:sz w:val="28"/>
           <w:szCs w:val="28"/>
+          <w:shd w:val="clear" w:color="auto" w:fill="FFFFFF"/>
         </w:rPr>
         <w:t>Here's</w:t>
       </w:r>
@@ -410,6 +529,7 @@
           <w:color w:val="222222"/>
           <w:sz w:val="28"/>
           <w:szCs w:val="28"/>
+          <w:shd w:val="clear" w:color="auto" w:fill="FFFFFF"/>
         </w:rPr>
         <w:t xml:space="preserve"> a Python sample code for PCA using </w:t>
       </w:r>
@@ -420,6 +540,7 @@
           <w:color w:val="222222"/>
           <w:sz w:val="28"/>
           <w:szCs w:val="28"/>
+          <w:shd w:val="clear" w:color="auto" w:fill="FFFFFF"/>
         </w:rPr>
         <w:t>scikit</w:t>
       </w:r>
@@ -430,6 +551,7 @@
           <w:color w:val="222222"/>
           <w:sz w:val="28"/>
           <w:szCs w:val="28"/>
+          <w:shd w:val="clear" w:color="auto" w:fill="FFFFFF"/>
         </w:rPr>
         <w:t>-learn library:</w:t>
       </w:r>
@@ -778,11 +900,9 @@
     </w:p>
     <w:p>
       <w:pPr>
-        <w:shd w:val="clear" w:color="auto" w:fill="FFFFFF"/>
         <w:spacing w:after="0" w:line="240" w:lineRule="auto"/>
         <w:rPr>
           <w:rFonts w:asciiTheme="majorBidi" w:eastAsia="Times New Roman" w:hAnsiTheme="majorBidi" w:cstheme="majorBidi"/>
-          <w:color w:val="222222"/>
           <w:sz w:val="28"/>
           <w:szCs w:val="28"/>
         </w:rPr>
@@ -804,6 +924,15 @@
           <w:szCs w:val="28"/>
         </w:rPr>
         <w:br/>
+      </w:r>
+      <w:r>
+        <w:rPr>
+          <w:rFonts w:asciiTheme="majorBidi" w:eastAsia="Times New Roman" w:hAnsiTheme="majorBidi" w:cstheme="majorBidi"/>
+          <w:color w:val="222222"/>
+          <w:sz w:val="28"/>
+          <w:szCs w:val="28"/>
+          <w:shd w:val="clear" w:color="auto" w:fill="FFFFFF"/>
+        </w:rPr>
         <w:t xml:space="preserve">In this code, we first create a random dataset with 5 features and 100 samples. Then we instantiate PCA with </w:t>
       </w:r>
       <w:proofErr w:type="gramStart"/>
@@ -813,6 +942,7 @@
           <w:color w:val="222222"/>
           <w:sz w:val="28"/>
           <w:szCs w:val="28"/>
+          <w:shd w:val="clear" w:color="auto" w:fill="FFFFFF"/>
         </w:rPr>
         <w:t>2</w:t>
       </w:r>
@@ -823,6 +953,7 @@
           <w:color w:val="222222"/>
           <w:sz w:val="28"/>
           <w:szCs w:val="28"/>
+          <w:shd w:val="clear" w:color="auto" w:fill="FFFFFF"/>
         </w:rPr>
         <w:t xml:space="preserve"> components and fit and transform the data. Finally, we print the explained variance </w:t>
       </w:r>
@@ -833,6 +964,7 @@
           <w:color w:val="222222"/>
           <w:sz w:val="28"/>
           <w:szCs w:val="28"/>
+          <w:shd w:val="clear" w:color="auto" w:fill="FFFFFF"/>
         </w:rPr>
         <w:t>ratio which</w:t>
       </w:r>
@@ -843,6 +975,7 @@
           <w:color w:val="222222"/>
           <w:sz w:val="28"/>
           <w:szCs w:val="28"/>
+          <w:shd w:val="clear" w:color="auto" w:fill="FFFFFF"/>
         </w:rPr>
         <w:t xml:space="preserve"> tells us how much of the total variance in the data is explained by each principal component.</w:t>
       </w:r>
@@ -873,12 +1006,14 @@
         </w:rPr>
         <w:br/>
       </w:r>
+      <w:bookmarkStart w:id="0" w:name="_GoBack"/>
       <w:r>
         <w:rPr>
           <w:rFonts w:asciiTheme="majorBidi" w:eastAsia="Times New Roman" w:hAnsiTheme="majorBidi" w:cstheme="majorBidi"/>
           <w:color w:val="2F5496" w:themeColor="accent5" w:themeShade="BF"/>
           <w:sz w:val="36"/>
           <w:szCs w:val="36"/>
+          <w:shd w:val="clear" w:color="auto" w:fill="FFFFFF"/>
         </w:rPr>
         <w:t>Explain t-</w:t>
       </w:r>
@@ -889,6 +1024,7 @@
           <w:color w:val="2F5496" w:themeColor="accent5" w:themeShade="BF"/>
           <w:sz w:val="36"/>
           <w:szCs w:val="36"/>
+          <w:shd w:val="clear" w:color="auto" w:fill="FFFFFF"/>
         </w:rPr>
         <w:t>sne</w:t>
       </w:r>
@@ -899,19 +1035,19 @@
           <w:color w:val="2F5496" w:themeColor="accent5" w:themeShade="BF"/>
           <w:sz w:val="36"/>
           <w:szCs w:val="36"/>
+          <w:shd w:val="clear" w:color="auto" w:fill="FFFFFF"/>
         </w:rPr>
         <w:t xml:space="preserve"> with sample code</w:t>
       </w:r>
       <w:r>
         <w:rPr>
           <w:rFonts w:asciiTheme="majorBidi" w:eastAsia="Times New Roman" w:hAnsiTheme="majorBidi" w:cstheme="majorBidi"/>
-          <w:color w:val="222222"/>
-          <w:sz w:val="28"/>
-          <w:szCs w:val="28"/>
-        </w:rPr>
-        <w:br/>
-      </w:r>
-      <w:bookmarkStart w:id="0" w:name="_GoBack"/>
+          <w:color w:val="2F5496" w:themeColor="accent5" w:themeShade="BF"/>
+          <w:sz w:val="36"/>
+          <w:szCs w:val="36"/>
+        </w:rPr>
+        <w:br/>
+      </w:r>
       <w:bookmarkEnd w:id="0"/>
       <w:r>
         <w:rPr>
@@ -930,6 +1066,15 @@
           <w:szCs w:val="28"/>
         </w:rPr>
         <w:br/>
+      </w:r>
+      <w:r>
+        <w:rPr>
+          <w:rFonts w:asciiTheme="majorBidi" w:eastAsia="Times New Roman" w:hAnsiTheme="majorBidi" w:cstheme="majorBidi"/>
+          <w:color w:val="222222"/>
+          <w:sz w:val="28"/>
+          <w:szCs w:val="28"/>
+          <w:shd w:val="clear" w:color="auto" w:fill="FFFFFF"/>
+        </w:rPr>
         <w:t>t-SNE (t-Distributed Stochastic Neighbor Embedding) is a technique used for data visualization. It transforms high-dimensional data into a lower-dimensional space (usually 2D or 3D) by preserving the pairwise similarities between the data points.</w:t>
       </w:r>
       <w:r>
@@ -957,6 +1102,7 @@
           <w:color w:val="222222"/>
           <w:sz w:val="28"/>
           <w:szCs w:val="28"/>
+          <w:shd w:val="clear" w:color="auto" w:fill="FFFFFF"/>
         </w:rPr>
         <w:t>Here's</w:t>
       </w:r>
@@ -967,6 +1113,7 @@
           <w:color w:val="222222"/>
           <w:sz w:val="28"/>
           <w:szCs w:val="28"/>
+          <w:shd w:val="clear" w:color="auto" w:fill="FFFFFF"/>
         </w:rPr>
         <w:t xml:space="preserve"> a Python sample code for t-SNE using </w:t>
       </w:r>
@@ -977,6 +1124,7 @@
           <w:color w:val="222222"/>
           <w:sz w:val="28"/>
           <w:szCs w:val="28"/>
+          <w:shd w:val="clear" w:color="auto" w:fill="FFFFFF"/>
         </w:rPr>
         <w:t>scikit</w:t>
       </w:r>
@@ -987,6 +1135,7 @@
           <w:color w:val="222222"/>
           <w:sz w:val="28"/>
           <w:szCs w:val="28"/>
+          <w:shd w:val="clear" w:color="auto" w:fill="FFFFFF"/>
         </w:rPr>
         <w:t>-learn library:</w:t>
       </w:r>
@@ -1436,11 +1585,9 @@
     </w:p>
     <w:p>
       <w:pPr>
-        <w:shd w:val="clear" w:color="auto" w:fill="FFFFFF"/>
         <w:spacing w:after="0" w:line="240" w:lineRule="auto"/>
         <w:rPr>
           <w:rFonts w:asciiTheme="majorBidi" w:eastAsia="Times New Roman" w:hAnsiTheme="majorBidi" w:cstheme="majorBidi"/>
-          <w:color w:val="222222"/>
           <w:sz w:val="28"/>
           <w:szCs w:val="28"/>
         </w:rPr>
@@ -1462,6 +1609,15 @@
           <w:szCs w:val="28"/>
         </w:rPr>
         <w:br/>
+      </w:r>
+      <w:r>
+        <w:rPr>
+          <w:rFonts w:asciiTheme="majorBidi" w:eastAsia="Times New Roman" w:hAnsiTheme="majorBidi" w:cstheme="majorBidi"/>
+          <w:color w:val="222222"/>
+          <w:sz w:val="28"/>
+          <w:szCs w:val="28"/>
+          <w:shd w:val="clear" w:color="auto" w:fill="FFFFFF"/>
+        </w:rPr>
         <w:t xml:space="preserve">In this code, we first create a random dataset with 10 features and 100 samples. Then we instantiate t-SNE with </w:t>
       </w:r>
       <w:proofErr w:type="gramStart"/>
@@ -1471,6 +1627,7 @@
           <w:color w:val="222222"/>
           <w:sz w:val="28"/>
           <w:szCs w:val="28"/>
+          <w:shd w:val="clear" w:color="auto" w:fill="FFFFFF"/>
         </w:rPr>
         <w:t>2</w:t>
       </w:r>
@@ -1481,6 +1638,7 @@
           <w:color w:val="222222"/>
           <w:sz w:val="28"/>
           <w:szCs w:val="28"/>
+          <w:shd w:val="clear" w:color="auto" w:fill="FFFFFF"/>
         </w:rPr>
         <w:t xml:space="preserve"> components and perplexity of 30 (perplexity is a </w:t>
       </w:r>
@@ -1491,6 +1649,7 @@
           <w:color w:val="222222"/>
           <w:sz w:val="28"/>
           <w:szCs w:val="28"/>
+          <w:shd w:val="clear" w:color="auto" w:fill="FFFFFF"/>
         </w:rPr>
         <w:t>hyperparameter</w:t>
       </w:r>
@@ -1501,6 +1660,7 @@
           <w:color w:val="222222"/>
           <w:sz w:val="28"/>
           <w:szCs w:val="28"/>
+          <w:shd w:val="clear" w:color="auto" w:fill="FFFFFF"/>
         </w:rPr>
         <w:t xml:space="preserve"> that controls the balance between preserving local and global structure in the data). We fit and transform the data, and then plot the transformed data using </w:t>
       </w:r>
@@ -1511,6 +1671,7 @@
           <w:color w:val="222222"/>
           <w:sz w:val="28"/>
           <w:szCs w:val="28"/>
+          <w:shd w:val="clear" w:color="auto" w:fill="FFFFFF"/>
         </w:rPr>
         <w:t>matplotlib</w:t>
       </w:r>
@@ -1521,6 +1682,7 @@
           <w:color w:val="222222"/>
           <w:sz w:val="28"/>
           <w:szCs w:val="28"/>
+          <w:shd w:val="clear" w:color="auto" w:fill="FFFFFF"/>
         </w:rPr>
         <w:t>. The resulting plot shows the data points in 2D space, where similar points are closer together.</w:t>
       </w:r>
@@ -1557,8 +1719,246 @@
           <w:color w:val="2F5496" w:themeColor="accent5" w:themeShade="BF"/>
           <w:sz w:val="36"/>
           <w:szCs w:val="36"/>
+          <w:shd w:val="clear" w:color="auto" w:fill="FFFFFF"/>
         </w:rPr>
         <w:t>What is the difference between feature selection and dimention reduction</w:t>
+      </w:r>
+      <w:r>
+        <w:rPr>
+          <w:rFonts w:asciiTheme="majorBidi" w:eastAsia="Times New Roman" w:hAnsiTheme="majorBidi" w:cstheme="majorBidi"/>
+          <w:color w:val="222222"/>
+          <w:sz w:val="28"/>
+          <w:szCs w:val="28"/>
+        </w:rPr>
+        <w:br/>
+      </w:r>
+      <w:r>
+        <w:rPr>
+          <w:rFonts w:asciiTheme="majorBidi" w:eastAsia="Times New Roman" w:hAnsiTheme="majorBidi" w:cstheme="majorBidi"/>
+          <w:color w:val="222222"/>
+          <w:sz w:val="28"/>
+          <w:szCs w:val="28"/>
+        </w:rPr>
+        <w:br/>
+      </w:r>
+      <w:r>
+        <w:rPr>
+          <w:rFonts w:asciiTheme="majorBidi" w:eastAsia="Times New Roman" w:hAnsiTheme="majorBidi" w:cstheme="majorBidi"/>
+          <w:color w:val="222222"/>
+          <w:sz w:val="28"/>
+          <w:szCs w:val="28"/>
+        </w:rPr>
+        <w:br/>
+      </w:r>
+      <w:r>
+        <w:rPr>
+          <w:rFonts w:asciiTheme="majorBidi" w:eastAsia="Times New Roman" w:hAnsiTheme="majorBidi" w:cstheme="majorBidi"/>
+          <w:color w:val="222222"/>
+          <w:sz w:val="28"/>
+          <w:szCs w:val="28"/>
+          <w:shd w:val="clear" w:color="auto" w:fill="FFFFFF"/>
+        </w:rPr>
+        <w:t>Feature selection and dimensionality reduction are both techniques used to reduce the number of features in a dataset. However, they differ in their approach and goals.</w:t>
+      </w:r>
+      <w:r>
+        <w:rPr>
+          <w:rFonts w:asciiTheme="majorBidi" w:eastAsia="Times New Roman" w:hAnsiTheme="majorBidi" w:cstheme="majorBidi"/>
+          <w:color w:val="222222"/>
+          <w:sz w:val="28"/>
+          <w:szCs w:val="28"/>
+        </w:rPr>
+        <w:br/>
+      </w:r>
+      <w:r>
+        <w:rPr>
+          <w:rFonts w:asciiTheme="majorBidi" w:eastAsia="Times New Roman" w:hAnsiTheme="majorBidi" w:cstheme="majorBidi"/>
+          <w:color w:val="222222"/>
+          <w:sz w:val="28"/>
+          <w:szCs w:val="28"/>
+        </w:rPr>
+        <w:br/>
+      </w:r>
+      <w:r>
+        <w:rPr>
+          <w:rFonts w:asciiTheme="majorBidi" w:eastAsia="Times New Roman" w:hAnsiTheme="majorBidi" w:cstheme="majorBidi"/>
+          <w:color w:val="222222"/>
+          <w:sz w:val="28"/>
+          <w:szCs w:val="28"/>
+          <w:shd w:val="clear" w:color="auto" w:fill="FFFFFF"/>
+        </w:rPr>
+        <w:t xml:space="preserve">Feature selection involves selecting a subset of the original features that are most relevant or informative for a particular task. This </w:t>
+      </w:r>
+      <w:proofErr w:type="gramStart"/>
+      <w:r>
+        <w:rPr>
+          <w:rFonts w:asciiTheme="majorBidi" w:eastAsia="Times New Roman" w:hAnsiTheme="majorBidi" w:cstheme="majorBidi"/>
+          <w:color w:val="222222"/>
+          <w:sz w:val="28"/>
+          <w:szCs w:val="28"/>
+          <w:shd w:val="clear" w:color="auto" w:fill="FFFFFF"/>
+        </w:rPr>
+        <w:t>can be done</w:t>
+      </w:r>
+      <w:proofErr w:type="gramEnd"/>
+      <w:r>
+        <w:rPr>
+          <w:rFonts w:asciiTheme="majorBidi" w:eastAsia="Times New Roman" w:hAnsiTheme="majorBidi" w:cstheme="majorBidi"/>
+          <w:color w:val="222222"/>
+          <w:sz w:val="28"/>
+          <w:szCs w:val="28"/>
+          <w:shd w:val="clear" w:color="auto" w:fill="FFFFFF"/>
+        </w:rPr>
+        <w:t xml:space="preserve"> using various methods such as correlation analysis, mutual information, or statistical tests. The goal of feature selection is to improve the performance of a </w:t>
+      </w:r>
+      <w:proofErr w:type="gramStart"/>
+      <w:r>
+        <w:rPr>
+          <w:rFonts w:asciiTheme="majorBidi" w:eastAsia="Times New Roman" w:hAnsiTheme="majorBidi" w:cstheme="majorBidi"/>
+          <w:color w:val="222222"/>
+          <w:sz w:val="28"/>
+          <w:szCs w:val="28"/>
+          <w:shd w:val="clear" w:color="auto" w:fill="FFFFFF"/>
+        </w:rPr>
+        <w:t>machine learning</w:t>
+      </w:r>
+      <w:proofErr w:type="gramEnd"/>
+      <w:r>
+        <w:rPr>
+          <w:rFonts w:asciiTheme="majorBidi" w:eastAsia="Times New Roman" w:hAnsiTheme="majorBidi" w:cstheme="majorBidi"/>
+          <w:color w:val="222222"/>
+          <w:sz w:val="28"/>
+          <w:szCs w:val="28"/>
+          <w:shd w:val="clear" w:color="auto" w:fill="FFFFFF"/>
+        </w:rPr>
+        <w:t xml:space="preserve"> model by reducing the noise and redundancy in the data.</w:t>
+      </w:r>
+      <w:r>
+        <w:rPr>
+          <w:rFonts w:asciiTheme="majorBidi" w:eastAsia="Times New Roman" w:hAnsiTheme="majorBidi" w:cstheme="majorBidi"/>
+          <w:color w:val="222222"/>
+          <w:sz w:val="28"/>
+          <w:szCs w:val="28"/>
+        </w:rPr>
+        <w:br/>
+      </w:r>
+      <w:r>
+        <w:rPr>
+          <w:rFonts w:asciiTheme="majorBidi" w:eastAsia="Times New Roman" w:hAnsiTheme="majorBidi" w:cstheme="majorBidi"/>
+          <w:color w:val="222222"/>
+          <w:sz w:val="28"/>
+          <w:szCs w:val="28"/>
+        </w:rPr>
+        <w:br/>
+      </w:r>
+      <w:r>
+        <w:rPr>
+          <w:rFonts w:asciiTheme="majorBidi" w:eastAsia="Times New Roman" w:hAnsiTheme="majorBidi" w:cstheme="majorBidi"/>
+          <w:color w:val="222222"/>
+          <w:sz w:val="28"/>
+          <w:szCs w:val="28"/>
+          <w:shd w:val="clear" w:color="auto" w:fill="FFFFFF"/>
+        </w:rPr>
+        <w:t xml:space="preserve">Dimensionality reduction, on the other hand, involves transforming the original features into a lower-dimensional space while preserving as much information as possible. This </w:t>
+      </w:r>
+      <w:proofErr w:type="gramStart"/>
+      <w:r>
+        <w:rPr>
+          <w:rFonts w:asciiTheme="majorBidi" w:eastAsia="Times New Roman" w:hAnsiTheme="majorBidi" w:cstheme="majorBidi"/>
+          <w:color w:val="222222"/>
+          <w:sz w:val="28"/>
+          <w:szCs w:val="28"/>
+          <w:shd w:val="clear" w:color="auto" w:fill="FFFFFF"/>
+        </w:rPr>
+        <w:t>can be done</w:t>
+      </w:r>
+      <w:proofErr w:type="gramEnd"/>
+      <w:r>
+        <w:rPr>
+          <w:rFonts w:asciiTheme="majorBidi" w:eastAsia="Times New Roman" w:hAnsiTheme="majorBidi" w:cstheme="majorBidi"/>
+          <w:color w:val="222222"/>
+          <w:sz w:val="28"/>
+          <w:szCs w:val="28"/>
+          <w:shd w:val="clear" w:color="auto" w:fill="FFFFFF"/>
+        </w:rPr>
+        <w:t xml:space="preserve"> using techniques such as principal component analysis (PCA), t-SNE, or </w:t>
+      </w:r>
+      <w:proofErr w:type="spellStart"/>
+      <w:r>
+        <w:rPr>
+          <w:rFonts w:asciiTheme="majorBidi" w:eastAsia="Times New Roman" w:hAnsiTheme="majorBidi" w:cstheme="majorBidi"/>
+          <w:color w:val="222222"/>
+          <w:sz w:val="28"/>
+          <w:szCs w:val="28"/>
+          <w:shd w:val="clear" w:color="auto" w:fill="FFFFFF"/>
+        </w:rPr>
+        <w:t>autoencoders</w:t>
+      </w:r>
+      <w:proofErr w:type="spellEnd"/>
+      <w:r>
+        <w:rPr>
+          <w:rFonts w:asciiTheme="majorBidi" w:eastAsia="Times New Roman" w:hAnsiTheme="majorBidi" w:cstheme="majorBidi"/>
+          <w:color w:val="222222"/>
+          <w:sz w:val="28"/>
+          <w:szCs w:val="28"/>
+          <w:shd w:val="clear" w:color="auto" w:fill="FFFFFF"/>
+        </w:rPr>
+        <w:t>. The goal of dimensionality reduction is to simplify the data representation and make it easier to analyze or visualize.</w:t>
+      </w:r>
+      <w:r>
+        <w:rPr>
+          <w:rFonts w:asciiTheme="majorBidi" w:eastAsia="Times New Roman" w:hAnsiTheme="majorBidi" w:cstheme="majorBidi"/>
+          <w:color w:val="222222"/>
+          <w:sz w:val="28"/>
+          <w:szCs w:val="28"/>
+        </w:rPr>
+        <w:br/>
+      </w:r>
+      <w:r>
+        <w:rPr>
+          <w:rFonts w:asciiTheme="majorBidi" w:eastAsia="Times New Roman" w:hAnsiTheme="majorBidi" w:cstheme="majorBidi"/>
+          <w:color w:val="222222"/>
+          <w:sz w:val="28"/>
+          <w:szCs w:val="28"/>
+        </w:rPr>
+        <w:br/>
+      </w:r>
+      <w:r>
+        <w:rPr>
+          <w:rFonts w:asciiTheme="majorBidi" w:eastAsia="Times New Roman" w:hAnsiTheme="majorBidi" w:cstheme="majorBidi"/>
+          <w:color w:val="222222"/>
+          <w:sz w:val="28"/>
+          <w:szCs w:val="28"/>
+          <w:shd w:val="clear" w:color="auto" w:fill="FFFFFF"/>
+        </w:rPr>
+        <w:t>In summary, feature selection aims to identify the most important features for a specific task, while dimensionality reduction aims to transform the data into a more manageable form without losing too much information.</w:t>
+      </w:r>
+      <w:r>
+        <w:rPr>
+          <w:rFonts w:asciiTheme="majorBidi" w:eastAsia="Times New Roman" w:hAnsiTheme="majorBidi" w:cstheme="majorBidi"/>
+          <w:color w:val="222222"/>
+          <w:sz w:val="28"/>
+          <w:szCs w:val="28"/>
+        </w:rPr>
+        <w:br/>
+      </w:r>
+      <w:r>
+        <w:rPr>
+          <w:rFonts w:asciiTheme="majorBidi" w:eastAsia="Times New Roman" w:hAnsiTheme="majorBidi" w:cstheme="majorBidi"/>
+          <w:color w:val="222222"/>
+          <w:sz w:val="28"/>
+          <w:szCs w:val="28"/>
+        </w:rPr>
+        <w:lastRenderedPageBreak/>
+        <w:br/>
+      </w:r>
+      <w:r>
+        <w:rPr>
+          <w:rFonts w:asciiTheme="majorBidi" w:eastAsia="Times New Roman" w:hAnsiTheme="majorBidi" w:cstheme="majorBidi"/>
+          <w:color w:val="222222"/>
+          <w:sz w:val="28"/>
+          <w:szCs w:val="28"/>
+        </w:rPr>
+        <w:br/>
       </w:r>
       <w:r>
         <w:rPr>
@@ -1566,210 +1966,31 @@
           <w:color w:val="2F5496" w:themeColor="accent5" w:themeShade="BF"/>
           <w:sz w:val="36"/>
           <w:szCs w:val="36"/>
-        </w:rPr>
-        <w:t>?</w:t>
-      </w:r>
+          <w:shd w:val="clear" w:color="auto" w:fill="FFFFFF"/>
+        </w:rPr>
+        <w:t>When should we use t-</w:t>
+      </w:r>
+      <w:proofErr w:type="spellStart"/>
       <w:r>
         <w:rPr>
           <w:rFonts w:asciiTheme="majorBidi" w:eastAsia="Times New Roman" w:hAnsiTheme="majorBidi" w:cstheme="majorBidi"/>
           <w:color w:val="2F5496" w:themeColor="accent5" w:themeShade="BF"/>
           <w:sz w:val="36"/>
           <w:szCs w:val="36"/>
-        </w:rPr>
-        <w:br/>
-      </w:r>
-      <w:r>
-        <w:rPr>
-          <w:rFonts w:asciiTheme="majorBidi" w:eastAsia="Times New Roman" w:hAnsiTheme="majorBidi" w:cstheme="majorBidi"/>
-          <w:color w:val="222222"/>
-          <w:sz w:val="28"/>
-          <w:szCs w:val="28"/>
-        </w:rPr>
-        <w:br/>
-      </w:r>
-      <w:r>
-        <w:rPr>
-          <w:rFonts w:asciiTheme="majorBidi" w:eastAsia="Times New Roman" w:hAnsiTheme="majorBidi" w:cstheme="majorBidi"/>
-          <w:color w:val="222222"/>
-          <w:sz w:val="28"/>
-          <w:szCs w:val="28"/>
-        </w:rPr>
-        <w:br/>
-        <w:t>Feature selection and dimensionality reduction are both techniques used to reduce the number of features in a dataset. However, they differ in their approach and goals.</w:t>
-      </w:r>
-      <w:r>
-        <w:rPr>
-          <w:rFonts w:asciiTheme="majorBidi" w:eastAsia="Times New Roman" w:hAnsiTheme="majorBidi" w:cstheme="majorBidi"/>
-          <w:color w:val="222222"/>
-          <w:sz w:val="28"/>
-          <w:szCs w:val="28"/>
-        </w:rPr>
-        <w:br/>
-      </w:r>
-      <w:r>
-        <w:rPr>
-          <w:rFonts w:asciiTheme="majorBidi" w:eastAsia="Times New Roman" w:hAnsiTheme="majorBidi" w:cstheme="majorBidi"/>
-          <w:color w:val="222222"/>
-          <w:sz w:val="28"/>
-          <w:szCs w:val="28"/>
-        </w:rPr>
-        <w:br/>
-        <w:t xml:space="preserve">Feature selection involves selecting a subset of the original features that are most relevant or informative for a particular task. This </w:t>
-      </w:r>
-      <w:proofErr w:type="gramStart"/>
-      <w:r>
-        <w:rPr>
-          <w:rFonts w:asciiTheme="majorBidi" w:eastAsia="Times New Roman" w:hAnsiTheme="majorBidi" w:cstheme="majorBidi"/>
-          <w:color w:val="222222"/>
-          <w:sz w:val="28"/>
-          <w:szCs w:val="28"/>
-        </w:rPr>
-        <w:t>can be done</w:t>
-      </w:r>
-      <w:proofErr w:type="gramEnd"/>
-      <w:r>
-        <w:rPr>
-          <w:rFonts w:asciiTheme="majorBidi" w:eastAsia="Times New Roman" w:hAnsiTheme="majorBidi" w:cstheme="majorBidi"/>
-          <w:color w:val="222222"/>
-          <w:sz w:val="28"/>
-          <w:szCs w:val="28"/>
-        </w:rPr>
-        <w:t xml:space="preserve"> using various methods such as correlation analysis, mutual information, or statistical tests. The goal of feature selection is to improve the performance of a </w:t>
-      </w:r>
-      <w:proofErr w:type="gramStart"/>
-      <w:r>
-        <w:rPr>
-          <w:rFonts w:asciiTheme="majorBidi" w:eastAsia="Times New Roman" w:hAnsiTheme="majorBidi" w:cstheme="majorBidi"/>
-          <w:color w:val="222222"/>
-          <w:sz w:val="28"/>
-          <w:szCs w:val="28"/>
-        </w:rPr>
-        <w:t>machine learning</w:t>
-      </w:r>
-      <w:proofErr w:type="gramEnd"/>
-      <w:r>
-        <w:rPr>
-          <w:rFonts w:asciiTheme="majorBidi" w:eastAsia="Times New Roman" w:hAnsiTheme="majorBidi" w:cstheme="majorBidi"/>
-          <w:color w:val="222222"/>
-          <w:sz w:val="28"/>
-          <w:szCs w:val="28"/>
-        </w:rPr>
-        <w:t xml:space="preserve"> model by reducing the noise and redundancy in the data.</w:t>
-      </w:r>
-      <w:r>
-        <w:rPr>
-          <w:rFonts w:asciiTheme="majorBidi" w:eastAsia="Times New Roman" w:hAnsiTheme="majorBidi" w:cstheme="majorBidi"/>
-          <w:color w:val="222222"/>
-          <w:sz w:val="28"/>
-          <w:szCs w:val="28"/>
-        </w:rPr>
-        <w:br/>
-      </w:r>
-      <w:r>
-        <w:rPr>
-          <w:rFonts w:asciiTheme="majorBidi" w:eastAsia="Times New Roman" w:hAnsiTheme="majorBidi" w:cstheme="majorBidi"/>
-          <w:color w:val="222222"/>
-          <w:sz w:val="28"/>
-          <w:szCs w:val="28"/>
-        </w:rPr>
-        <w:br/>
-        <w:t xml:space="preserve">Dimensionality reduction, on the other hand, involves transforming the original features into a lower-dimensional space while preserving as much information as possible. This </w:t>
-      </w:r>
-      <w:proofErr w:type="gramStart"/>
-      <w:r>
-        <w:rPr>
-          <w:rFonts w:asciiTheme="majorBidi" w:eastAsia="Times New Roman" w:hAnsiTheme="majorBidi" w:cstheme="majorBidi"/>
-          <w:color w:val="222222"/>
-          <w:sz w:val="28"/>
-          <w:szCs w:val="28"/>
-        </w:rPr>
-        <w:t>can be done</w:t>
-      </w:r>
-      <w:proofErr w:type="gramEnd"/>
-      <w:r>
-        <w:rPr>
-          <w:rFonts w:asciiTheme="majorBidi" w:eastAsia="Times New Roman" w:hAnsiTheme="majorBidi" w:cstheme="majorBidi"/>
-          <w:color w:val="222222"/>
-          <w:sz w:val="28"/>
-          <w:szCs w:val="28"/>
-        </w:rPr>
-        <w:t xml:space="preserve"> using techniques such as principal component analysis (PCA), t-SNE, or </w:t>
-      </w:r>
-      <w:proofErr w:type="spellStart"/>
-      <w:r>
-        <w:rPr>
-          <w:rFonts w:asciiTheme="majorBidi" w:eastAsia="Times New Roman" w:hAnsiTheme="majorBidi" w:cstheme="majorBidi"/>
-          <w:color w:val="222222"/>
-          <w:sz w:val="28"/>
-          <w:szCs w:val="28"/>
-        </w:rPr>
-        <w:t>autoencoders</w:t>
-      </w:r>
-      <w:proofErr w:type="spellEnd"/>
-      <w:r>
-        <w:rPr>
-          <w:rFonts w:asciiTheme="majorBidi" w:eastAsia="Times New Roman" w:hAnsiTheme="majorBidi" w:cstheme="majorBidi"/>
-          <w:color w:val="222222"/>
-          <w:sz w:val="28"/>
-          <w:szCs w:val="28"/>
-        </w:rPr>
-        <w:t>. The goal of dimensionality reduction is to simplify the data representation and make it easier to analyze or visualize.</w:t>
-      </w:r>
-      <w:r>
-        <w:rPr>
-          <w:rFonts w:asciiTheme="majorBidi" w:eastAsia="Times New Roman" w:hAnsiTheme="majorBidi" w:cstheme="majorBidi"/>
-          <w:color w:val="222222"/>
-          <w:sz w:val="28"/>
-          <w:szCs w:val="28"/>
-        </w:rPr>
-        <w:br/>
-      </w:r>
-      <w:r>
-        <w:rPr>
-          <w:rFonts w:asciiTheme="majorBidi" w:eastAsia="Times New Roman" w:hAnsiTheme="majorBidi" w:cstheme="majorBidi"/>
-          <w:color w:val="222222"/>
-          <w:sz w:val="28"/>
-          <w:szCs w:val="28"/>
-        </w:rPr>
-        <w:br/>
-        <w:t>In summary, feature selection aims to identify the most important features for a specific task, while dimensionality reduction aims to transform the data into a more manageable form without losing too much information.</w:t>
-      </w:r>
-      <w:r>
-        <w:rPr>
-          <w:rFonts w:asciiTheme="majorBidi" w:eastAsia="Times New Roman" w:hAnsiTheme="majorBidi" w:cstheme="majorBidi"/>
-          <w:color w:val="222222"/>
-          <w:sz w:val="28"/>
-          <w:szCs w:val="28"/>
-        </w:rPr>
-        <w:br/>
-      </w:r>
-      <w:r>
-        <w:rPr>
-          <w:rFonts w:asciiTheme="majorBidi" w:eastAsia="Times New Roman" w:hAnsiTheme="majorBidi" w:cstheme="majorBidi"/>
-          <w:color w:val="222222"/>
-          <w:sz w:val="28"/>
-          <w:szCs w:val="28"/>
-        </w:rPr>
-        <w:lastRenderedPageBreak/>
-        <w:br/>
-      </w:r>
-      <w:r>
-        <w:rPr>
-          <w:rFonts w:asciiTheme="majorBidi" w:eastAsia="Times New Roman" w:hAnsiTheme="majorBidi" w:cstheme="majorBidi"/>
-          <w:color w:val="222222"/>
-          <w:sz w:val="28"/>
-          <w:szCs w:val="28"/>
-        </w:rPr>
-        <w:br/>
-      </w:r>
+          <w:shd w:val="clear" w:color="auto" w:fill="FFFFFF"/>
+        </w:rPr>
+        <w:t>sne</w:t>
+      </w:r>
+      <w:proofErr w:type="spellEnd"/>
       <w:r>
         <w:rPr>
           <w:rFonts w:asciiTheme="majorBidi" w:eastAsia="Times New Roman" w:hAnsiTheme="majorBidi" w:cstheme="majorBidi"/>
           <w:color w:val="2F5496" w:themeColor="accent5" w:themeShade="BF"/>
           <w:sz w:val="36"/>
           <w:szCs w:val="36"/>
-        </w:rPr>
-        <w:t>When should we use t-</w:t>
+          <w:shd w:val="clear" w:color="auto" w:fill="FFFFFF"/>
+        </w:rPr>
+        <w:t xml:space="preserve"> and when is </w:t>
       </w:r>
       <w:proofErr w:type="spellStart"/>
       <w:r>
@@ -1778,8 +1999,9 @@
           <w:color w:val="2F5496" w:themeColor="accent5" w:themeShade="BF"/>
           <w:sz w:val="36"/>
           <w:szCs w:val="36"/>
-        </w:rPr>
-        <w:t>sne</w:t>
+          <w:shd w:val="clear" w:color="auto" w:fill="FFFFFF"/>
+        </w:rPr>
+        <w:t>pca</w:t>
       </w:r>
       <w:proofErr w:type="spellEnd"/>
       <w:r>
@@ -1788,20 +2010,236 @@
           <w:color w:val="2F5496" w:themeColor="accent5" w:themeShade="BF"/>
           <w:sz w:val="36"/>
           <w:szCs w:val="36"/>
-        </w:rPr>
-        <w:t xml:space="preserve"> and when is </w:t>
-      </w:r>
-      <w:proofErr w:type="spellStart"/>
+          <w:shd w:val="clear" w:color="auto" w:fill="FFFFFF"/>
+        </w:rPr>
+        <w:t xml:space="preserve"> better choice for dimention reduction?</w:t>
+      </w:r>
+      <w:r>
+        <w:rPr>
+          <w:rFonts w:asciiTheme="majorBidi" w:eastAsia="Times New Roman" w:hAnsiTheme="majorBidi" w:cstheme="majorBidi"/>
+          <w:color w:val="222222"/>
+          <w:sz w:val="28"/>
+          <w:szCs w:val="28"/>
+        </w:rPr>
+        <w:br/>
+      </w:r>
+      <w:r>
+        <w:rPr>
+          <w:rFonts w:asciiTheme="majorBidi" w:eastAsia="Times New Roman" w:hAnsiTheme="majorBidi" w:cstheme="majorBidi"/>
+          <w:color w:val="222222"/>
+          <w:sz w:val="28"/>
+          <w:szCs w:val="28"/>
+        </w:rPr>
+        <w:br/>
+      </w:r>
+      <w:r>
+        <w:rPr>
+          <w:rFonts w:asciiTheme="majorBidi" w:eastAsia="Times New Roman" w:hAnsiTheme="majorBidi" w:cstheme="majorBidi"/>
+          <w:color w:val="222222"/>
+          <w:sz w:val="28"/>
+          <w:szCs w:val="28"/>
+        </w:rPr>
+        <w:br/>
+      </w:r>
+      <w:proofErr w:type="gramStart"/>
+      <w:r>
+        <w:rPr>
+          <w:rFonts w:asciiTheme="majorBidi" w:eastAsia="Times New Roman" w:hAnsiTheme="majorBidi" w:cstheme="majorBidi"/>
+          <w:color w:val="222222"/>
+          <w:sz w:val="28"/>
+          <w:szCs w:val="28"/>
+          <w:shd w:val="clear" w:color="auto" w:fill="FFFFFF"/>
+        </w:rPr>
+        <w:t>t-SNE</w:t>
+      </w:r>
+      <w:proofErr w:type="gramEnd"/>
+      <w:r>
+        <w:rPr>
+          <w:rFonts w:asciiTheme="majorBidi" w:eastAsia="Times New Roman" w:hAnsiTheme="majorBidi" w:cstheme="majorBidi"/>
+          <w:color w:val="222222"/>
+          <w:sz w:val="28"/>
+          <w:szCs w:val="28"/>
+          <w:shd w:val="clear" w:color="auto" w:fill="FFFFFF"/>
+        </w:rPr>
+        <w:t xml:space="preserve"> and PCA are both commonly used techniques for dimensionality reduction, but they have different strengths and weaknesses that make them better suited for different types of data and tasks.</w:t>
+      </w:r>
+      <w:r>
+        <w:rPr>
+          <w:rFonts w:asciiTheme="majorBidi" w:eastAsia="Times New Roman" w:hAnsiTheme="majorBidi" w:cstheme="majorBidi"/>
+          <w:color w:val="222222"/>
+          <w:sz w:val="28"/>
+          <w:szCs w:val="28"/>
+        </w:rPr>
+        <w:br/>
+      </w:r>
+      <w:r>
+        <w:rPr>
+          <w:rFonts w:asciiTheme="majorBidi" w:eastAsia="Times New Roman" w:hAnsiTheme="majorBidi" w:cstheme="majorBidi"/>
+          <w:color w:val="222222"/>
+          <w:sz w:val="28"/>
+          <w:szCs w:val="28"/>
+        </w:rPr>
+        <w:br/>
+      </w:r>
+      <w:proofErr w:type="gramStart"/>
+      <w:r>
+        <w:rPr>
+          <w:rFonts w:asciiTheme="majorBidi" w:eastAsia="Times New Roman" w:hAnsiTheme="majorBidi" w:cstheme="majorBidi"/>
+          <w:color w:val="222222"/>
+          <w:sz w:val="28"/>
+          <w:szCs w:val="28"/>
+          <w:shd w:val="clear" w:color="auto" w:fill="FFFFFF"/>
+        </w:rPr>
+        <w:t>t-SNE</w:t>
+      </w:r>
+      <w:proofErr w:type="gramEnd"/>
+      <w:r>
+        <w:rPr>
+          <w:rFonts w:asciiTheme="majorBidi" w:eastAsia="Times New Roman" w:hAnsiTheme="majorBidi" w:cstheme="majorBidi"/>
+          <w:color w:val="222222"/>
+          <w:sz w:val="28"/>
+          <w:szCs w:val="28"/>
+          <w:shd w:val="clear" w:color="auto" w:fill="FFFFFF"/>
+        </w:rPr>
+        <w:t xml:space="preserve"> is particularly useful for visualizing high-dimensional data in a two- or three-dimensional space. It </w:t>
+      </w:r>
+      <w:proofErr w:type="gramStart"/>
+      <w:r>
+        <w:rPr>
+          <w:rFonts w:asciiTheme="majorBidi" w:eastAsia="Times New Roman" w:hAnsiTheme="majorBidi" w:cstheme="majorBidi"/>
+          <w:color w:val="222222"/>
+          <w:sz w:val="28"/>
+          <w:szCs w:val="28"/>
+          <w:shd w:val="clear" w:color="auto" w:fill="FFFFFF"/>
+        </w:rPr>
+        <w:t>is often used</w:t>
+      </w:r>
+      <w:proofErr w:type="gramEnd"/>
+      <w:r>
+        <w:rPr>
+          <w:rFonts w:asciiTheme="majorBidi" w:eastAsia="Times New Roman" w:hAnsiTheme="majorBidi" w:cstheme="majorBidi"/>
+          <w:color w:val="222222"/>
+          <w:sz w:val="28"/>
+          <w:szCs w:val="28"/>
+          <w:shd w:val="clear" w:color="auto" w:fill="FFFFFF"/>
+        </w:rPr>
+        <w:t xml:space="preserve"> in exploratory data analysis to identify patterns and clusters in the data that may be difficult to see in the original high-dimensional space. </w:t>
+      </w:r>
+      <w:proofErr w:type="gramStart"/>
+      <w:r>
+        <w:rPr>
+          <w:rFonts w:asciiTheme="majorBidi" w:eastAsia="Times New Roman" w:hAnsiTheme="majorBidi" w:cstheme="majorBidi"/>
+          <w:color w:val="222222"/>
+          <w:sz w:val="28"/>
+          <w:szCs w:val="28"/>
+          <w:shd w:val="clear" w:color="auto" w:fill="FFFFFF"/>
+        </w:rPr>
+        <w:t>t-SNE</w:t>
+      </w:r>
+      <w:proofErr w:type="gramEnd"/>
+      <w:r>
+        <w:rPr>
+          <w:rFonts w:asciiTheme="majorBidi" w:eastAsia="Times New Roman" w:hAnsiTheme="majorBidi" w:cstheme="majorBidi"/>
+          <w:color w:val="222222"/>
+          <w:sz w:val="28"/>
+          <w:szCs w:val="28"/>
+          <w:shd w:val="clear" w:color="auto" w:fill="FFFFFF"/>
+        </w:rPr>
+        <w:t xml:space="preserve"> is also effective at preserving local structure in the data, meaning that similar points are more likely to be grouped together in the reduced space.</w:t>
+      </w:r>
+      <w:r>
+        <w:rPr>
+          <w:rFonts w:asciiTheme="majorBidi" w:eastAsia="Times New Roman" w:hAnsiTheme="majorBidi" w:cstheme="majorBidi"/>
+          <w:color w:val="222222"/>
+          <w:sz w:val="28"/>
+          <w:szCs w:val="28"/>
+        </w:rPr>
+        <w:br/>
+      </w:r>
+      <w:r>
+        <w:rPr>
+          <w:rFonts w:asciiTheme="majorBidi" w:eastAsia="Times New Roman" w:hAnsiTheme="majorBidi" w:cstheme="majorBidi"/>
+          <w:color w:val="222222"/>
+          <w:sz w:val="28"/>
+          <w:szCs w:val="28"/>
+        </w:rPr>
+        <w:br/>
+      </w:r>
+      <w:r>
+        <w:rPr>
+          <w:rFonts w:asciiTheme="majorBidi" w:eastAsia="Times New Roman" w:hAnsiTheme="majorBidi" w:cstheme="majorBidi"/>
+          <w:color w:val="222222"/>
+          <w:sz w:val="28"/>
+          <w:szCs w:val="28"/>
+          <w:shd w:val="clear" w:color="auto" w:fill="FFFFFF"/>
+        </w:rPr>
+        <w:t>PCA, on the other hand, is better suited for tasks such as feature extraction or data compression. It is particularly effective at identifying the most important features or dimensions in the data that explain the most variance. PCA is also useful for reducing noise and redundancy in the data, which can improve the performance of machine learning models.</w:t>
+      </w:r>
+      <w:r>
+        <w:rPr>
+          <w:rFonts w:asciiTheme="majorBidi" w:eastAsia="Times New Roman" w:hAnsiTheme="majorBidi" w:cstheme="majorBidi"/>
+          <w:color w:val="222222"/>
+          <w:sz w:val="28"/>
+          <w:szCs w:val="28"/>
+        </w:rPr>
+        <w:br/>
+      </w:r>
+      <w:r>
+        <w:rPr>
+          <w:rFonts w:asciiTheme="majorBidi" w:eastAsia="Times New Roman" w:hAnsiTheme="majorBidi" w:cstheme="majorBidi"/>
+          <w:color w:val="222222"/>
+          <w:sz w:val="28"/>
+          <w:szCs w:val="28"/>
+        </w:rPr>
+        <w:br/>
+      </w:r>
+      <w:r>
+        <w:rPr>
+          <w:rFonts w:asciiTheme="majorBidi" w:eastAsia="Times New Roman" w:hAnsiTheme="majorBidi" w:cstheme="majorBidi"/>
+          <w:color w:val="222222"/>
+          <w:sz w:val="28"/>
+          <w:szCs w:val="28"/>
+          <w:shd w:val="clear" w:color="auto" w:fill="FFFFFF"/>
+        </w:rPr>
+        <w:t>In general, t-SNE is a better choice when the goal is to visualize high-dimensional data or identify clusters or patterns, while PCA is a better choice when the goal is to extract important features or reduce noise and redundancy in the data. However, the choice between t-SNE and PCA ultimately depends on the specific characteristics of the data and the goals of the analysis.</w:t>
+      </w:r>
+      <w:r>
+        <w:rPr>
+          <w:rFonts w:asciiTheme="majorBidi" w:eastAsia="Times New Roman" w:hAnsiTheme="majorBidi" w:cstheme="majorBidi"/>
+          <w:color w:val="222222"/>
+          <w:sz w:val="28"/>
+          <w:szCs w:val="28"/>
+        </w:rPr>
+        <w:br/>
+      </w:r>
+      <w:r>
+        <w:rPr>
+          <w:rFonts w:asciiTheme="majorBidi" w:eastAsia="Times New Roman" w:hAnsiTheme="majorBidi" w:cstheme="majorBidi"/>
+          <w:color w:val="222222"/>
+          <w:sz w:val="28"/>
+          <w:szCs w:val="28"/>
+        </w:rPr>
+        <w:br/>
+      </w:r>
+      <w:r>
+        <w:rPr>
+          <w:rFonts w:asciiTheme="majorBidi" w:eastAsia="Times New Roman" w:hAnsiTheme="majorBidi" w:cstheme="majorBidi"/>
+          <w:color w:val="222222"/>
+          <w:sz w:val="28"/>
+          <w:szCs w:val="28"/>
+        </w:rPr>
+        <w:br/>
+      </w:r>
       <w:r>
         <w:rPr>
           <w:rFonts w:asciiTheme="majorBidi" w:eastAsia="Times New Roman" w:hAnsiTheme="majorBidi" w:cstheme="majorBidi"/>
           <w:color w:val="2F5496" w:themeColor="accent5" w:themeShade="BF"/>
           <w:sz w:val="36"/>
           <w:szCs w:val="36"/>
-        </w:rPr>
-        <w:t>pca</w:t>
-      </w:r>
-      <w:proofErr w:type="spellEnd"/>
+          <w:shd w:val="clear" w:color="auto" w:fill="FFFFFF"/>
+        </w:rPr>
+        <w:t>Is there any difference for dimension reduction in classification and regression tasks?</w:t>
+      </w:r>
       <w:r>
         <w:rPr>
           <w:rFonts w:asciiTheme="majorBidi" w:eastAsia="Times New Roman" w:hAnsiTheme="majorBidi" w:cstheme="majorBidi"/>
@@ -1809,7 +2247,141 @@
           <w:sz w:val="36"/>
           <w:szCs w:val="36"/>
         </w:rPr>
-        <w:t xml:space="preserve"> better choice for dimention reduction?</w:t>
+        <w:br/>
+      </w:r>
+      <w:r>
+        <w:rPr>
+          <w:rFonts w:asciiTheme="majorBidi" w:eastAsia="Times New Roman" w:hAnsiTheme="majorBidi" w:cstheme="majorBidi"/>
+          <w:color w:val="222222"/>
+          <w:sz w:val="28"/>
+          <w:szCs w:val="28"/>
+        </w:rPr>
+        <w:br/>
+      </w:r>
+      <w:r>
+        <w:rPr>
+          <w:rFonts w:asciiTheme="majorBidi" w:eastAsia="Times New Roman" w:hAnsiTheme="majorBidi" w:cstheme="majorBidi"/>
+          <w:color w:val="222222"/>
+          <w:sz w:val="28"/>
+          <w:szCs w:val="28"/>
+        </w:rPr>
+        <w:br/>
+      </w:r>
+      <w:r>
+        <w:rPr>
+          <w:rFonts w:asciiTheme="majorBidi" w:eastAsia="Times New Roman" w:hAnsiTheme="majorBidi" w:cstheme="majorBidi"/>
+          <w:color w:val="222222"/>
+          <w:sz w:val="28"/>
+          <w:szCs w:val="28"/>
+          <w:shd w:val="clear" w:color="auto" w:fill="FFFFFF"/>
+        </w:rPr>
+        <w:t>The basic goal of dimensionality reduction is to reduce the number of features in the data while retaining as much relevant information as possible. This can be useful for both classification and regression tasks, as it can help to improve the performance of machine learning models by reducing the risk of overfitting and improving generalization.</w:t>
+      </w:r>
+      <w:r>
+        <w:rPr>
+          <w:rFonts w:asciiTheme="majorBidi" w:eastAsia="Times New Roman" w:hAnsiTheme="majorBidi" w:cstheme="majorBidi"/>
+          <w:color w:val="222222"/>
+          <w:sz w:val="28"/>
+          <w:szCs w:val="28"/>
+        </w:rPr>
+        <w:br/>
+      </w:r>
+      <w:r>
+        <w:rPr>
+          <w:rFonts w:asciiTheme="majorBidi" w:eastAsia="Times New Roman" w:hAnsiTheme="majorBidi" w:cstheme="majorBidi"/>
+          <w:color w:val="222222"/>
+          <w:sz w:val="28"/>
+          <w:szCs w:val="28"/>
+        </w:rPr>
+        <w:lastRenderedPageBreak/>
+        <w:br/>
+      </w:r>
+      <w:r>
+        <w:rPr>
+          <w:rFonts w:asciiTheme="majorBidi" w:eastAsia="Times New Roman" w:hAnsiTheme="majorBidi" w:cstheme="majorBidi"/>
+          <w:color w:val="222222"/>
+          <w:sz w:val="28"/>
+          <w:szCs w:val="28"/>
+          <w:shd w:val="clear" w:color="auto" w:fill="FFFFFF"/>
+        </w:rPr>
+        <w:t xml:space="preserve">However, there may be some differences in the specific techniques used for dimensionality reduction in classification and regression tasks. For example, in classification tasks, feature selection techniques </w:t>
+      </w:r>
+      <w:proofErr w:type="gramStart"/>
+      <w:r>
+        <w:rPr>
+          <w:rFonts w:asciiTheme="majorBidi" w:eastAsia="Times New Roman" w:hAnsiTheme="majorBidi" w:cstheme="majorBidi"/>
+          <w:color w:val="222222"/>
+          <w:sz w:val="28"/>
+          <w:szCs w:val="28"/>
+          <w:shd w:val="clear" w:color="auto" w:fill="FFFFFF"/>
+        </w:rPr>
+        <w:t>may be used</w:t>
+      </w:r>
+      <w:proofErr w:type="gramEnd"/>
+      <w:r>
+        <w:rPr>
+          <w:rFonts w:asciiTheme="majorBidi" w:eastAsia="Times New Roman" w:hAnsiTheme="majorBidi" w:cstheme="majorBidi"/>
+          <w:color w:val="222222"/>
+          <w:sz w:val="28"/>
+          <w:szCs w:val="28"/>
+          <w:shd w:val="clear" w:color="auto" w:fill="FFFFFF"/>
+        </w:rPr>
+        <w:t xml:space="preserve"> to identify the most important features for predicting the target variable, while in regression tasks, feature extraction techniques such as PCA may be used to identify underlying patterns and relationships in the data.</w:t>
+      </w:r>
+      <w:r>
+        <w:rPr>
+          <w:rFonts w:asciiTheme="majorBidi" w:eastAsia="Times New Roman" w:hAnsiTheme="majorBidi" w:cstheme="majorBidi"/>
+          <w:color w:val="222222"/>
+          <w:sz w:val="28"/>
+          <w:szCs w:val="28"/>
+        </w:rPr>
+        <w:br/>
+      </w:r>
+      <w:r>
+        <w:rPr>
+          <w:rFonts w:asciiTheme="majorBidi" w:eastAsia="Times New Roman" w:hAnsiTheme="majorBidi" w:cstheme="majorBidi"/>
+          <w:color w:val="222222"/>
+          <w:sz w:val="28"/>
+          <w:szCs w:val="28"/>
+        </w:rPr>
+        <w:br/>
+      </w:r>
+      <w:r>
+        <w:rPr>
+          <w:rFonts w:asciiTheme="majorBidi" w:eastAsia="Times New Roman" w:hAnsiTheme="majorBidi" w:cstheme="majorBidi"/>
+          <w:color w:val="222222"/>
+          <w:sz w:val="28"/>
+          <w:szCs w:val="28"/>
+          <w:shd w:val="clear" w:color="auto" w:fill="FFFFFF"/>
+        </w:rPr>
+        <w:t>Ultimately, the choice of dimensionality reduction technique will depend on the specific characteristics of the data and the goals of the analysis, regardless of whether the task is classification or regression.</w:t>
+      </w:r>
+      <w:r>
+        <w:rPr>
+          <w:rFonts w:asciiTheme="majorBidi" w:eastAsia="Times New Roman" w:hAnsiTheme="majorBidi" w:cstheme="majorBidi"/>
+          <w:color w:val="222222"/>
+          <w:sz w:val="28"/>
+          <w:szCs w:val="28"/>
+        </w:rPr>
+        <w:br/>
+      </w:r>
+      <w:r>
+        <w:rPr>
+          <w:rFonts w:asciiTheme="majorBidi" w:eastAsia="Times New Roman" w:hAnsiTheme="majorBidi" w:cstheme="majorBidi"/>
+          <w:color w:val="222222"/>
+          <w:sz w:val="28"/>
+          <w:szCs w:val="28"/>
+        </w:rPr>
+        <w:br/>
+      </w:r>
+      <w:r>
+        <w:rPr>
+          <w:rFonts w:asciiTheme="majorBidi" w:eastAsia="Times New Roman" w:hAnsiTheme="majorBidi" w:cstheme="majorBidi"/>
+          <w:color w:val="222222"/>
+          <w:sz w:val="28"/>
+          <w:szCs w:val="28"/>
+        </w:rPr>
+        <w:br/>
       </w:r>
       <w:r>
         <w:rPr>
@@ -1817,331 +2389,29 @@
           <w:color w:val="2F5496" w:themeColor="accent5" w:themeShade="BF"/>
           <w:sz w:val="36"/>
           <w:szCs w:val="36"/>
-        </w:rPr>
-        <w:br/>
-      </w:r>
-      <w:r>
-        <w:rPr>
-          <w:rFonts w:asciiTheme="majorBidi" w:eastAsia="Times New Roman" w:hAnsiTheme="majorBidi" w:cstheme="majorBidi"/>
-          <w:color w:val="222222"/>
-          <w:sz w:val="28"/>
-          <w:szCs w:val="28"/>
-        </w:rPr>
-        <w:br/>
-      </w:r>
-      <w:r>
-        <w:rPr>
-          <w:rFonts w:asciiTheme="majorBidi" w:eastAsia="Times New Roman" w:hAnsiTheme="majorBidi" w:cstheme="majorBidi"/>
-          <w:color w:val="222222"/>
-          <w:sz w:val="28"/>
-          <w:szCs w:val="28"/>
-        </w:rPr>
-        <w:br/>
-      </w:r>
-      <w:proofErr w:type="gramStart"/>
-      <w:r>
-        <w:rPr>
-          <w:rFonts w:asciiTheme="majorBidi" w:eastAsia="Times New Roman" w:hAnsiTheme="majorBidi" w:cstheme="majorBidi"/>
-          <w:color w:val="222222"/>
-          <w:sz w:val="28"/>
-          <w:szCs w:val="28"/>
-        </w:rPr>
-        <w:t>t-SNE</w:t>
-      </w:r>
-      <w:proofErr w:type="gramEnd"/>
-      <w:r>
-        <w:rPr>
-          <w:rFonts w:asciiTheme="majorBidi" w:eastAsia="Times New Roman" w:hAnsiTheme="majorBidi" w:cstheme="majorBidi"/>
-          <w:color w:val="222222"/>
-          <w:sz w:val="28"/>
-          <w:szCs w:val="28"/>
-        </w:rPr>
-        <w:t xml:space="preserve"> and PCA are both commonly used techniques for dimensionality reduction, but they have different strengths and weaknesses that make them better suited for different types of data and tasks.</w:t>
-      </w:r>
-      <w:r>
-        <w:rPr>
-          <w:rFonts w:asciiTheme="majorBidi" w:eastAsia="Times New Roman" w:hAnsiTheme="majorBidi" w:cstheme="majorBidi"/>
-          <w:color w:val="222222"/>
-          <w:sz w:val="28"/>
-          <w:szCs w:val="28"/>
-        </w:rPr>
-        <w:br/>
-      </w:r>
-      <w:r>
-        <w:rPr>
-          <w:rFonts w:asciiTheme="majorBidi" w:eastAsia="Times New Roman" w:hAnsiTheme="majorBidi" w:cstheme="majorBidi"/>
-          <w:color w:val="222222"/>
-          <w:sz w:val="28"/>
-          <w:szCs w:val="28"/>
-        </w:rPr>
-        <w:br/>
-      </w:r>
-      <w:proofErr w:type="gramStart"/>
-      <w:r>
-        <w:rPr>
-          <w:rFonts w:asciiTheme="majorBidi" w:eastAsia="Times New Roman" w:hAnsiTheme="majorBidi" w:cstheme="majorBidi"/>
-          <w:color w:val="222222"/>
-          <w:sz w:val="28"/>
-          <w:szCs w:val="28"/>
-        </w:rPr>
-        <w:t>t-SNE</w:t>
-      </w:r>
-      <w:proofErr w:type="gramEnd"/>
-      <w:r>
-        <w:rPr>
-          <w:rFonts w:asciiTheme="majorBidi" w:eastAsia="Times New Roman" w:hAnsiTheme="majorBidi" w:cstheme="majorBidi"/>
-          <w:color w:val="222222"/>
-          <w:sz w:val="28"/>
-          <w:szCs w:val="28"/>
-        </w:rPr>
-        <w:t xml:space="preserve"> is particularly useful for visualizing high-dimensional data in a two- or three-dimensional space. It </w:t>
-      </w:r>
-      <w:proofErr w:type="gramStart"/>
-      <w:r>
-        <w:rPr>
-          <w:rFonts w:asciiTheme="majorBidi" w:eastAsia="Times New Roman" w:hAnsiTheme="majorBidi" w:cstheme="majorBidi"/>
-          <w:color w:val="222222"/>
-          <w:sz w:val="28"/>
-          <w:szCs w:val="28"/>
-        </w:rPr>
-        <w:t>is often used</w:t>
-      </w:r>
-      <w:proofErr w:type="gramEnd"/>
-      <w:r>
-        <w:rPr>
-          <w:rFonts w:asciiTheme="majorBidi" w:eastAsia="Times New Roman" w:hAnsiTheme="majorBidi" w:cstheme="majorBidi"/>
-          <w:color w:val="222222"/>
-          <w:sz w:val="28"/>
-          <w:szCs w:val="28"/>
-        </w:rPr>
-        <w:t xml:space="preserve"> in exploratory data analysis to identify patterns and clusters in the data that may be difficult to see in the original high-dimensional space. </w:t>
-      </w:r>
-      <w:proofErr w:type="gramStart"/>
-      <w:r>
-        <w:rPr>
-          <w:rFonts w:asciiTheme="majorBidi" w:eastAsia="Times New Roman" w:hAnsiTheme="majorBidi" w:cstheme="majorBidi"/>
-          <w:color w:val="222222"/>
-          <w:sz w:val="28"/>
-          <w:szCs w:val="28"/>
-        </w:rPr>
-        <w:t>t-SNE</w:t>
-      </w:r>
-      <w:proofErr w:type="gramEnd"/>
-      <w:r>
-        <w:rPr>
-          <w:rFonts w:asciiTheme="majorBidi" w:eastAsia="Times New Roman" w:hAnsiTheme="majorBidi" w:cstheme="majorBidi"/>
-          <w:color w:val="222222"/>
-          <w:sz w:val="28"/>
-          <w:szCs w:val="28"/>
-        </w:rPr>
-        <w:t xml:space="preserve"> is also effective at preserving local structure in the data, meaning that similar points are more likely to be grouped together in the reduced space.</w:t>
-      </w:r>
-      <w:r>
-        <w:rPr>
-          <w:rFonts w:asciiTheme="majorBidi" w:eastAsia="Times New Roman" w:hAnsiTheme="majorBidi" w:cstheme="majorBidi"/>
-          <w:color w:val="222222"/>
-          <w:sz w:val="28"/>
-          <w:szCs w:val="28"/>
-        </w:rPr>
-        <w:br/>
-      </w:r>
-      <w:r>
-        <w:rPr>
-          <w:rFonts w:asciiTheme="majorBidi" w:eastAsia="Times New Roman" w:hAnsiTheme="majorBidi" w:cstheme="majorBidi"/>
-          <w:color w:val="222222"/>
-          <w:sz w:val="28"/>
-          <w:szCs w:val="28"/>
-        </w:rPr>
-        <w:br/>
-        <w:t>PCA, on the other hand, is better suited for tasks such as feature extraction or data compression. It is particularly effective at identifying the most important features or dimensions in the data that explain the most variance. PCA is also useful for reducing noise and redundancy in the data, which can improve the performance of machine learning models.</w:t>
-      </w:r>
-      <w:r>
-        <w:rPr>
-          <w:rFonts w:asciiTheme="majorBidi" w:eastAsia="Times New Roman" w:hAnsiTheme="majorBidi" w:cstheme="majorBidi"/>
-          <w:color w:val="222222"/>
-          <w:sz w:val="28"/>
-          <w:szCs w:val="28"/>
-        </w:rPr>
-        <w:br/>
-      </w:r>
-      <w:r>
-        <w:rPr>
-          <w:rFonts w:asciiTheme="majorBidi" w:eastAsia="Times New Roman" w:hAnsiTheme="majorBidi" w:cstheme="majorBidi"/>
-          <w:color w:val="222222"/>
-          <w:sz w:val="28"/>
-          <w:szCs w:val="28"/>
-        </w:rPr>
-        <w:br/>
-        <w:t>In general, t-SNE is a better choice when the goal is to visualize high-dimensional data or identify clusters or patterns, while PCA is a better choice when the goal is to extract important features or reduce noise and redundancy in the data. However, the choice between t-SNE and PCA ultimately depends on the specific characteristics of the data and the goals of the analysis.</w:t>
-      </w:r>
-      <w:r>
-        <w:rPr>
-          <w:rFonts w:asciiTheme="majorBidi" w:eastAsia="Times New Roman" w:hAnsiTheme="majorBidi" w:cstheme="majorBidi"/>
-          <w:color w:val="222222"/>
-          <w:sz w:val="28"/>
-          <w:szCs w:val="28"/>
-        </w:rPr>
-        <w:br/>
-      </w:r>
-      <w:r>
-        <w:rPr>
-          <w:rFonts w:asciiTheme="majorBidi" w:eastAsia="Times New Roman" w:hAnsiTheme="majorBidi" w:cstheme="majorBidi"/>
-          <w:color w:val="222222"/>
-          <w:sz w:val="28"/>
-          <w:szCs w:val="28"/>
-        </w:rPr>
-        <w:br/>
-      </w:r>
-      <w:r>
-        <w:rPr>
-          <w:rFonts w:asciiTheme="majorBidi" w:eastAsia="Times New Roman" w:hAnsiTheme="majorBidi" w:cstheme="majorBidi"/>
-          <w:color w:val="222222"/>
-          <w:sz w:val="28"/>
-          <w:szCs w:val="28"/>
-        </w:rPr>
-        <w:br/>
-      </w:r>
+          <w:shd w:val="clear" w:color="auto" w:fill="FFFFFF"/>
+        </w:rPr>
+        <w:t xml:space="preserve">I have 10 feature in my dataset and i want to find the order of their importance in my model and use </w:t>
+      </w:r>
+      <w:proofErr w:type="spellStart"/>
       <w:r>
         <w:rPr>
           <w:rFonts w:asciiTheme="majorBidi" w:eastAsia="Times New Roman" w:hAnsiTheme="majorBidi" w:cstheme="majorBidi"/>
           <w:color w:val="2F5496" w:themeColor="accent5" w:themeShade="BF"/>
           <w:sz w:val="36"/>
           <w:szCs w:val="36"/>
-        </w:rPr>
-        <w:t>Is there any difference for dimension reduction in classification and regression tasks?</w:t>
-      </w:r>
+          <w:shd w:val="clear" w:color="auto" w:fill="FFFFFF"/>
+        </w:rPr>
+        <w:t>df.columns</w:t>
+      </w:r>
+      <w:proofErr w:type="spellEnd"/>
       <w:r>
         <w:rPr>
           <w:rFonts w:asciiTheme="majorBidi" w:eastAsia="Times New Roman" w:hAnsiTheme="majorBidi" w:cstheme="majorBidi"/>
           <w:color w:val="2F5496" w:themeColor="accent5" w:themeShade="BF"/>
           <w:sz w:val="36"/>
           <w:szCs w:val="36"/>
-        </w:rPr>
-        <w:br/>
-      </w:r>
-      <w:r>
-        <w:rPr>
-          <w:rFonts w:asciiTheme="majorBidi" w:eastAsia="Times New Roman" w:hAnsiTheme="majorBidi" w:cstheme="majorBidi"/>
-          <w:color w:val="222222"/>
-          <w:sz w:val="28"/>
-          <w:szCs w:val="28"/>
-        </w:rPr>
-        <w:br/>
-      </w:r>
-      <w:r>
-        <w:rPr>
-          <w:rFonts w:asciiTheme="majorBidi" w:eastAsia="Times New Roman" w:hAnsiTheme="majorBidi" w:cstheme="majorBidi"/>
-          <w:color w:val="222222"/>
-          <w:sz w:val="28"/>
-          <w:szCs w:val="28"/>
-        </w:rPr>
-        <w:br/>
-        <w:t>The basic goal of dimensionality reduction is to reduce the number of features in the data while retaining as much relevant information as possible. This can be useful for both classification and regression tasks, as it can help to improve the performance of machine learning models by reducing the risk of overfitting and improving generalization.</w:t>
-      </w:r>
-      <w:r>
-        <w:rPr>
-          <w:rFonts w:asciiTheme="majorBidi" w:eastAsia="Times New Roman" w:hAnsiTheme="majorBidi" w:cstheme="majorBidi"/>
-          <w:color w:val="222222"/>
-          <w:sz w:val="28"/>
-          <w:szCs w:val="28"/>
-        </w:rPr>
-        <w:br/>
-      </w:r>
-      <w:r>
-        <w:rPr>
-          <w:rFonts w:asciiTheme="majorBidi" w:eastAsia="Times New Roman" w:hAnsiTheme="majorBidi" w:cstheme="majorBidi"/>
-          <w:color w:val="222222"/>
-          <w:sz w:val="28"/>
-          <w:szCs w:val="28"/>
-        </w:rPr>
-        <w:lastRenderedPageBreak/>
-        <w:br/>
-        <w:t xml:space="preserve">However, there may be some differences in the specific techniques used for dimensionality reduction in classification and regression tasks. For example, in classification tasks, feature selection techniques </w:t>
-      </w:r>
-      <w:proofErr w:type="gramStart"/>
-      <w:r>
-        <w:rPr>
-          <w:rFonts w:asciiTheme="majorBidi" w:eastAsia="Times New Roman" w:hAnsiTheme="majorBidi" w:cstheme="majorBidi"/>
-          <w:color w:val="222222"/>
-          <w:sz w:val="28"/>
-          <w:szCs w:val="28"/>
-        </w:rPr>
-        <w:t>may be used</w:t>
-      </w:r>
-      <w:proofErr w:type="gramEnd"/>
-      <w:r>
-        <w:rPr>
-          <w:rFonts w:asciiTheme="majorBidi" w:eastAsia="Times New Roman" w:hAnsiTheme="majorBidi" w:cstheme="majorBidi"/>
-          <w:color w:val="222222"/>
-          <w:sz w:val="28"/>
-          <w:szCs w:val="28"/>
-        </w:rPr>
-        <w:t xml:space="preserve"> to identify the most important features for predicting the target variable, while in regression tasks, feature extraction techniques such as PCA may be used to identify underlying patterns and relationships in the data.</w:t>
-      </w:r>
-      <w:r>
-        <w:rPr>
-          <w:rFonts w:asciiTheme="majorBidi" w:eastAsia="Times New Roman" w:hAnsiTheme="majorBidi" w:cstheme="majorBidi"/>
-          <w:color w:val="222222"/>
-          <w:sz w:val="28"/>
-          <w:szCs w:val="28"/>
-        </w:rPr>
-        <w:br/>
-      </w:r>
-      <w:r>
-        <w:rPr>
-          <w:rFonts w:asciiTheme="majorBidi" w:eastAsia="Times New Roman" w:hAnsiTheme="majorBidi" w:cstheme="majorBidi"/>
-          <w:color w:val="222222"/>
-          <w:sz w:val="28"/>
-          <w:szCs w:val="28"/>
-        </w:rPr>
-        <w:br/>
-        <w:t>Ultimately, the choice of dimensionality reduction technique will depend on the specific characteristics of the data and the goals of the analysis, regardless of whether the task is classification or regression.</w:t>
-      </w:r>
-      <w:r>
-        <w:rPr>
-          <w:rFonts w:asciiTheme="majorBidi" w:eastAsia="Times New Roman" w:hAnsiTheme="majorBidi" w:cstheme="majorBidi"/>
-          <w:color w:val="222222"/>
-          <w:sz w:val="28"/>
-          <w:szCs w:val="28"/>
-        </w:rPr>
-        <w:br/>
-      </w:r>
-      <w:r>
-        <w:rPr>
-          <w:rFonts w:asciiTheme="majorBidi" w:eastAsia="Times New Roman" w:hAnsiTheme="majorBidi" w:cstheme="majorBidi"/>
-          <w:color w:val="222222"/>
-          <w:sz w:val="28"/>
-          <w:szCs w:val="28"/>
-        </w:rPr>
-        <w:br/>
-      </w:r>
-      <w:r>
-        <w:rPr>
-          <w:rFonts w:asciiTheme="majorBidi" w:eastAsia="Times New Roman" w:hAnsiTheme="majorBidi" w:cstheme="majorBidi"/>
-          <w:color w:val="222222"/>
-          <w:sz w:val="28"/>
-          <w:szCs w:val="28"/>
-        </w:rPr>
-        <w:br/>
-        <w:t xml:space="preserve">I have 10 feature in my dataset and i want to find the order of their importance in my model and use </w:t>
-      </w:r>
-      <w:proofErr w:type="spellStart"/>
-      <w:r>
-        <w:rPr>
-          <w:rFonts w:asciiTheme="majorBidi" w:eastAsia="Times New Roman" w:hAnsiTheme="majorBidi" w:cstheme="majorBidi"/>
-          <w:color w:val="222222"/>
-          <w:sz w:val="28"/>
-          <w:szCs w:val="28"/>
-        </w:rPr>
-        <w:t>df.columns</w:t>
-      </w:r>
-      <w:proofErr w:type="spellEnd"/>
-      <w:r>
-        <w:rPr>
-          <w:rFonts w:asciiTheme="majorBidi" w:eastAsia="Times New Roman" w:hAnsiTheme="majorBidi" w:cstheme="majorBidi"/>
-          <w:color w:val="222222"/>
-          <w:sz w:val="28"/>
-          <w:szCs w:val="28"/>
+          <w:shd w:val="clear" w:color="auto" w:fill="FFFFFF"/>
         </w:rPr>
         <w:t xml:space="preserve"> instead of using exact name of </w:t>
       </w:r>
@@ -2149,9 +2419,10 @@
       <w:r>
         <w:rPr>
           <w:rFonts w:asciiTheme="majorBidi" w:eastAsia="Times New Roman" w:hAnsiTheme="majorBidi" w:cstheme="majorBidi"/>
-          <w:color w:val="222222"/>
-          <w:sz w:val="28"/>
-          <w:szCs w:val="28"/>
+          <w:color w:val="2F5496" w:themeColor="accent5" w:themeShade="BF"/>
+          <w:sz w:val="36"/>
+          <w:szCs w:val="36"/>
+          <w:shd w:val="clear" w:color="auto" w:fill="FFFFFF"/>
         </w:rPr>
         <w:t>features.give</w:t>
       </w:r>
@@ -2159,38 +2430,48 @@
       <w:r>
         <w:rPr>
           <w:rFonts w:asciiTheme="majorBidi" w:eastAsia="Times New Roman" w:hAnsiTheme="majorBidi" w:cstheme="majorBidi"/>
-          <w:color w:val="222222"/>
-          <w:sz w:val="28"/>
-          <w:szCs w:val="28"/>
+          <w:color w:val="2F5496" w:themeColor="accent5" w:themeShade="BF"/>
+          <w:sz w:val="36"/>
+          <w:szCs w:val="36"/>
+          <w:shd w:val="clear" w:color="auto" w:fill="FFFFFF"/>
         </w:rPr>
         <w:t xml:space="preserve"> me sample code</w:t>
       </w:r>
       <w:r>
         <w:rPr>
           <w:rFonts w:asciiTheme="majorBidi" w:eastAsia="Times New Roman" w:hAnsiTheme="majorBidi" w:cstheme="majorBidi"/>
-          <w:color w:val="222222"/>
-          <w:sz w:val="28"/>
-          <w:szCs w:val="28"/>
-        </w:rPr>
-        <w:br/>
-      </w:r>
-      <w:r>
-        <w:rPr>
-          <w:rFonts w:asciiTheme="majorBidi" w:eastAsia="Times New Roman" w:hAnsiTheme="majorBidi" w:cstheme="majorBidi"/>
-          <w:color w:val="222222"/>
-          <w:sz w:val="28"/>
-          <w:szCs w:val="28"/>
-        </w:rPr>
-        <w:br/>
-      </w:r>
-      <w:r>
-        <w:rPr>
-          <w:rFonts w:asciiTheme="majorBidi" w:eastAsia="Times New Roman" w:hAnsiTheme="majorBidi" w:cstheme="majorBidi"/>
-          <w:color w:val="222222"/>
-          <w:sz w:val="28"/>
-          <w:szCs w:val="28"/>
-        </w:rPr>
-        <w:br/>
+          <w:color w:val="2F5496" w:themeColor="accent5" w:themeShade="BF"/>
+          <w:sz w:val="36"/>
+          <w:szCs w:val="36"/>
+        </w:rPr>
+        <w:br/>
+      </w:r>
+      <w:r>
+        <w:rPr>
+          <w:rFonts w:asciiTheme="majorBidi" w:eastAsia="Times New Roman" w:hAnsiTheme="majorBidi" w:cstheme="majorBidi"/>
+          <w:color w:val="222222"/>
+          <w:sz w:val="28"/>
+          <w:szCs w:val="28"/>
+        </w:rPr>
+        <w:br/>
+      </w:r>
+      <w:r>
+        <w:rPr>
+          <w:rFonts w:asciiTheme="majorBidi" w:eastAsia="Times New Roman" w:hAnsiTheme="majorBidi" w:cstheme="majorBidi"/>
+          <w:color w:val="222222"/>
+          <w:sz w:val="28"/>
+          <w:szCs w:val="28"/>
+        </w:rPr>
+        <w:br/>
+      </w:r>
+      <w:r>
+        <w:rPr>
+          <w:rFonts w:asciiTheme="majorBidi" w:eastAsia="Times New Roman" w:hAnsiTheme="majorBidi" w:cstheme="majorBidi"/>
+          <w:color w:val="222222"/>
+          <w:sz w:val="28"/>
+          <w:szCs w:val="28"/>
+          <w:shd w:val="clear" w:color="auto" w:fill="FFFFFF"/>
+        </w:rPr>
         <w:t xml:space="preserve">Here's some sample code that uses a random forest classifier to determine the feature </w:t>
       </w:r>
       <w:proofErr w:type="spellStart"/>
@@ -2200,6 +2481,7 @@
           <w:color w:val="222222"/>
           <w:sz w:val="28"/>
           <w:szCs w:val="28"/>
+          <w:shd w:val="clear" w:color="auto" w:fill="FFFFFF"/>
         </w:rPr>
         <w:t>importances</w:t>
       </w:r>
@@ -2210,6 +2492,7 @@
           <w:color w:val="222222"/>
           <w:sz w:val="28"/>
           <w:szCs w:val="28"/>
+          <w:shd w:val="clear" w:color="auto" w:fill="FFFFFF"/>
         </w:rPr>
         <w:t xml:space="preserve"> of a dataset and then sorts them in descending order:</w:t>
       </w:r>
@@ -2771,16 +3054,8 @@
           <w:sz w:val="28"/>
           <w:szCs w:val="28"/>
         </w:rPr>
-        <w:br/>
-      </w:r>
-      <w:r>
-        <w:rPr>
-          <w:rFonts w:asciiTheme="majorBidi" w:eastAsia="Times New Roman" w:hAnsiTheme="majorBidi" w:cstheme="majorBidi"/>
-          <w:color w:val="222222"/>
-          <w:sz w:val="28"/>
-          <w:szCs w:val="28"/>
-        </w:rPr>
         <w:lastRenderedPageBreak/>
+        <w:br/>
         <w:t xml:space="preserve"># Create a </w:t>
       </w:r>
       <w:proofErr w:type="spellStart"/>
@@ -3024,11 +3299,8 @@
     </w:p>
     <w:p>
       <w:pPr>
-        <w:shd w:val="clear" w:color="auto" w:fill="FFFFFF"/>
-        <w:spacing w:after="0" w:line="240" w:lineRule="auto"/>
-        <w:rPr>
-          <w:rFonts w:asciiTheme="majorBidi" w:eastAsia="Times New Roman" w:hAnsiTheme="majorBidi" w:cstheme="majorBidi"/>
-          <w:color w:val="222222"/>
+        <w:rPr>
+          <w:rFonts w:asciiTheme="majorBidi" w:hAnsiTheme="majorBidi" w:cstheme="majorBidi"/>
           <w:sz w:val="28"/>
           <w:szCs w:val="28"/>
         </w:rPr>
@@ -3050,6 +3322,15 @@
           <w:szCs w:val="28"/>
         </w:rPr>
         <w:br/>
+      </w:r>
+      <w:r>
+        <w:rPr>
+          <w:rFonts w:asciiTheme="majorBidi" w:eastAsia="Times New Roman" w:hAnsiTheme="majorBidi" w:cstheme="majorBidi"/>
+          <w:color w:val="222222"/>
+          <w:sz w:val="28"/>
+          <w:szCs w:val="28"/>
+          <w:shd w:val="clear" w:color="auto" w:fill="FFFFFF"/>
+        </w:rPr>
         <w:t xml:space="preserve">This code assumes that your dataset is stored in a CSV file and that the target variable </w:t>
       </w:r>
       <w:proofErr w:type="gramStart"/>
@@ -3059,6 +3340,7 @@
           <w:color w:val="222222"/>
           <w:sz w:val="28"/>
           <w:szCs w:val="28"/>
+          <w:shd w:val="clear" w:color="auto" w:fill="FFFFFF"/>
         </w:rPr>
         <w:t>is named</w:t>
       </w:r>
@@ -3069,6 +3351,7 @@
           <w:color w:val="222222"/>
           <w:sz w:val="28"/>
           <w:szCs w:val="28"/>
+          <w:shd w:val="clear" w:color="auto" w:fill="FFFFFF"/>
         </w:rPr>
         <w:t xml:space="preserve"> "</w:t>
       </w:r>
@@ -3079,6 +3362,7 @@
           <w:color w:val="222222"/>
           <w:sz w:val="28"/>
           <w:szCs w:val="28"/>
+          <w:shd w:val="clear" w:color="auto" w:fill="FFFFFF"/>
         </w:rPr>
         <w:t>target_variable</w:t>
       </w:r>
@@ -3089,6 +3373,7 @@
           <w:color w:val="222222"/>
           <w:sz w:val="28"/>
           <w:szCs w:val="28"/>
+          <w:shd w:val="clear" w:color="auto" w:fill="FFFFFF"/>
         </w:rPr>
         <w:t xml:space="preserve">". </w:t>
       </w:r>
@@ -3099,6 +3384,7 @@
           <w:color w:val="222222"/>
           <w:sz w:val="28"/>
           <w:szCs w:val="28"/>
+          <w:shd w:val="clear" w:color="auto" w:fill="FFFFFF"/>
         </w:rPr>
         <w:t>You'll</w:t>
       </w:r>
@@ -3109,6 +3395,7 @@
           <w:color w:val="222222"/>
           <w:sz w:val="28"/>
           <w:szCs w:val="28"/>
+          <w:shd w:val="clear" w:color="auto" w:fill="FFFFFF"/>
         </w:rPr>
         <w:t xml:space="preserve"> need to adjust the code to match your specific dataset and target variable name.</w:t>
       </w:r>
@@ -3145,6 +3432,7 @@
           <w:color w:val="2F5496" w:themeColor="accent5" w:themeShade="BF"/>
           <w:sz w:val="36"/>
           <w:szCs w:val="36"/>
+          <w:shd w:val="clear" w:color="auto" w:fill="FFFFFF"/>
         </w:rPr>
         <w:t>Which ML</w:t>
       </w:r>
@@ -3155,6 +3443,7 @@
           <w:color w:val="2F5496" w:themeColor="accent5" w:themeShade="BF"/>
           <w:sz w:val="36"/>
           <w:szCs w:val="36"/>
+          <w:shd w:val="clear" w:color="auto" w:fill="FFFFFF"/>
         </w:rPr>
         <w:t>  algorithms</w:t>
       </w:r>
@@ -3165,6 +3454,7 @@
           <w:color w:val="2F5496" w:themeColor="accent5" w:themeShade="BF"/>
           <w:sz w:val="36"/>
           <w:szCs w:val="36"/>
+          <w:shd w:val="clear" w:color="auto" w:fill="FFFFFF"/>
         </w:rPr>
         <w:t xml:space="preserve"> have built in method to identify feature importance?</w:t>
       </w:r>
@@ -3194,6 +3484,15 @@
           <w:szCs w:val="28"/>
         </w:rPr>
         <w:br/>
+      </w:r>
+      <w:r>
+        <w:rPr>
+          <w:rFonts w:asciiTheme="majorBidi" w:eastAsia="Times New Roman" w:hAnsiTheme="majorBidi" w:cstheme="majorBidi"/>
+          <w:color w:val="222222"/>
+          <w:sz w:val="28"/>
+          <w:szCs w:val="28"/>
+          <w:shd w:val="clear" w:color="auto" w:fill="FFFFFF"/>
+        </w:rPr>
         <w:t>Some of the popular ML algorithms that have built-in methods to identify feature importance are</w:t>
       </w:r>
       <w:proofErr w:type="gramStart"/>
@@ -3203,6 +3502,7 @@
           <w:color w:val="222222"/>
           <w:sz w:val="28"/>
           <w:szCs w:val="28"/>
+          <w:shd w:val="clear" w:color="auto" w:fill="FFFFFF"/>
         </w:rPr>
         <w:t>:</w:t>
       </w:r>
@@ -3224,6 +3524,15 @@
           <w:szCs w:val="28"/>
         </w:rPr>
         <w:br/>
+      </w:r>
+      <w:r>
+        <w:rPr>
+          <w:rFonts w:asciiTheme="majorBidi" w:eastAsia="Times New Roman" w:hAnsiTheme="majorBidi" w:cstheme="majorBidi"/>
+          <w:color w:val="222222"/>
+          <w:sz w:val="28"/>
+          <w:szCs w:val="28"/>
+          <w:shd w:val="clear" w:color="auto" w:fill="FFFFFF"/>
+        </w:rPr>
         <w:t>1. Random Forest</w:t>
       </w:r>
       <w:r>
@@ -3234,6 +3543,15 @@
           <w:szCs w:val="28"/>
         </w:rPr>
         <w:br/>
+      </w:r>
+      <w:r>
+        <w:rPr>
+          <w:rFonts w:asciiTheme="majorBidi" w:eastAsia="Times New Roman" w:hAnsiTheme="majorBidi" w:cstheme="majorBidi"/>
+          <w:color w:val="222222"/>
+          <w:sz w:val="28"/>
+          <w:szCs w:val="28"/>
+          <w:shd w:val="clear" w:color="auto" w:fill="FFFFFF"/>
+        </w:rPr>
         <w:t>2. Gradient Boosting</w:t>
       </w:r>
       <w:r>
@@ -3252,6 +3570,7 @@
           <w:color w:val="222222"/>
           <w:sz w:val="28"/>
           <w:szCs w:val="28"/>
+          <w:shd w:val="clear" w:color="auto" w:fill="FFFFFF"/>
         </w:rPr>
         <w:t>3</w:t>
       </w:r>
@@ -3262,6 +3581,7 @@
           <w:color w:val="222222"/>
           <w:sz w:val="28"/>
           <w:szCs w:val="28"/>
+          <w:shd w:val="clear" w:color="auto" w:fill="FFFFFF"/>
         </w:rPr>
         <w:t>. Decision Trees</w:t>
       </w:r>
@@ -3273,6 +3593,15 @@
           <w:szCs w:val="28"/>
         </w:rPr>
         <w:br/>
+      </w:r>
+      <w:r>
+        <w:rPr>
+          <w:rFonts w:asciiTheme="majorBidi" w:eastAsia="Times New Roman" w:hAnsiTheme="majorBidi" w:cstheme="majorBidi"/>
+          <w:color w:val="222222"/>
+          <w:sz w:val="28"/>
+          <w:szCs w:val="28"/>
+          <w:shd w:val="clear" w:color="auto" w:fill="FFFFFF"/>
+        </w:rPr>
         <w:t>4. Linear Regression</w:t>
       </w:r>
       <w:r>
@@ -3283,6 +3612,15 @@
           <w:szCs w:val="28"/>
         </w:rPr>
         <w:br/>
+      </w:r>
+      <w:r>
+        <w:rPr>
+          <w:rFonts w:asciiTheme="majorBidi" w:eastAsia="Times New Roman" w:hAnsiTheme="majorBidi" w:cstheme="majorBidi"/>
+          <w:color w:val="222222"/>
+          <w:sz w:val="28"/>
+          <w:szCs w:val="28"/>
+          <w:shd w:val="clear" w:color="auto" w:fill="FFFFFF"/>
+        </w:rPr>
         <w:t>5. Logistic Regression</w:t>
       </w:r>
       <w:r>
@@ -3293,6 +3631,15 @@
           <w:szCs w:val="28"/>
         </w:rPr>
         <w:br/>
+      </w:r>
+      <w:r>
+        <w:rPr>
+          <w:rFonts w:asciiTheme="majorBidi" w:eastAsia="Times New Roman" w:hAnsiTheme="majorBidi" w:cstheme="majorBidi"/>
+          <w:color w:val="222222"/>
+          <w:sz w:val="28"/>
+          <w:szCs w:val="28"/>
+          <w:shd w:val="clear" w:color="auto" w:fill="FFFFFF"/>
+        </w:rPr>
         <w:t>6. Support Vector Machines (SVM</w:t>
       </w:r>
       <w:proofErr w:type="gramStart"/>
@@ -3302,6 +3649,7 @@
           <w:color w:val="222222"/>
           <w:sz w:val="28"/>
           <w:szCs w:val="28"/>
+          <w:shd w:val="clear" w:color="auto" w:fill="FFFFFF"/>
         </w:rPr>
         <w:t>)</w:t>
       </w:r>
@@ -3314,6 +3662,15 @@
           <w:szCs w:val="28"/>
         </w:rPr>
         <w:br/>
+      </w:r>
+      <w:r>
+        <w:rPr>
+          <w:rFonts w:asciiTheme="majorBidi" w:eastAsia="Times New Roman" w:hAnsiTheme="majorBidi" w:cstheme="majorBidi"/>
+          <w:color w:val="222222"/>
+          <w:sz w:val="28"/>
+          <w:szCs w:val="28"/>
+          <w:shd w:val="clear" w:color="auto" w:fill="FFFFFF"/>
+        </w:rPr>
         <w:t>7. K-Nearest Neighbors (KNN</w:t>
       </w:r>
       <w:proofErr w:type="gramStart"/>
@@ -3323,6 +3680,7 @@
           <w:color w:val="222222"/>
           <w:sz w:val="28"/>
           <w:szCs w:val="28"/>
+          <w:shd w:val="clear" w:color="auto" w:fill="FFFFFF"/>
         </w:rPr>
         <w:t>)</w:t>
       </w:r>
@@ -3335,6 +3693,15 @@
           <w:szCs w:val="28"/>
         </w:rPr>
         <w:br/>
+      </w:r>
+      <w:r>
+        <w:rPr>
+          <w:rFonts w:asciiTheme="majorBidi" w:eastAsia="Times New Roman" w:hAnsiTheme="majorBidi" w:cstheme="majorBidi"/>
+          <w:color w:val="222222"/>
+          <w:sz w:val="28"/>
+          <w:szCs w:val="28"/>
+          <w:shd w:val="clear" w:color="auto" w:fill="FFFFFF"/>
+        </w:rPr>
         <w:t>8. Naive Bayes</w:t>
       </w:r>
       <w:r>
@@ -3354,80 +3721,28 @@
           <w:szCs w:val="28"/>
         </w:rPr>
         <w:br/>
-        <w:t>Note that the methods for identifying feature importance may differ among these algorithms. For example, Random Forest and Gradient Boosting use feature importance measures based on the reduction in impurity, while Linear Regression and Logistic Regression use coefficients to measure the impact of each feature on the target variable.</w:t>
-      </w:r>
-    </w:p>
-    <w:tbl>
-      <w:tblPr>
-        <w:tblW w:w="0" w:type="auto"/>
-        <w:tblCellMar>
-          <w:top w:w="15" w:type="dxa"/>
-          <w:left w:w="15" w:type="dxa"/>
-          <w:bottom w:w="15" w:type="dxa"/>
-          <w:right w:w="15" w:type="dxa"/>
-        </w:tblCellMar>
-        <w:tblLook w:val="04A0" w:firstRow="1" w:lastRow="0" w:firstColumn="1" w:lastColumn="0" w:noHBand="0" w:noVBand="1"/>
-      </w:tblPr>
-      <w:tblGrid>
-        <w:gridCol w:w="593"/>
-        <w:gridCol w:w="8767"/>
-      </w:tblGrid>
-      <w:tr>
-        <w:tc>
-          <w:tcPr>
-            <w:tcW w:w="660" w:type="dxa"/>
-            <w:tcMar>
-              <w:top w:w="0" w:type="dxa"/>
-              <w:left w:w="240" w:type="dxa"/>
-              <w:bottom w:w="0" w:type="dxa"/>
-              <w:right w:w="240" w:type="dxa"/>
-            </w:tcMar>
-          </w:tcPr>
-          <w:p>
-            <w:pPr>
-              <w:spacing w:after="0" w:line="240" w:lineRule="auto"/>
-              <w:rPr>
-                <w:rFonts w:asciiTheme="majorBidi" w:eastAsia="Times New Roman" w:hAnsiTheme="majorBidi" w:cstheme="majorBidi"/>
-                <w:sz w:val="28"/>
-                <w:szCs w:val="28"/>
-              </w:rPr>
-            </w:pPr>
-          </w:p>
-        </w:tc>
-        <w:tc>
-          <w:tcPr>
-            <w:tcW w:w="14250" w:type="dxa"/>
-            <w:tcMar>
-              <w:top w:w="0" w:type="dxa"/>
-              <w:left w:w="0" w:type="dxa"/>
-              <w:bottom w:w="0" w:type="dxa"/>
-              <w:right w:w="0" w:type="dxa"/>
-            </w:tcMar>
-            <w:vAlign w:val="center"/>
-          </w:tcPr>
-          <w:p>
-            <w:pPr>
-              <w:shd w:val="clear" w:color="auto" w:fill="FFFFFF"/>
-              <w:spacing w:after="0" w:line="300" w:lineRule="atLeast"/>
-              <w:rPr>
-                <w:rFonts w:asciiTheme="majorBidi" w:eastAsia="Times New Roman" w:hAnsiTheme="majorBidi" w:cstheme="majorBidi"/>
-                <w:color w:val="222222"/>
-                <w:sz w:val="28"/>
-                <w:szCs w:val="28"/>
-              </w:rPr>
-            </w:pPr>
-          </w:p>
-        </w:tc>
-      </w:tr>
-    </w:tbl>
-    <w:p>
-      <w:pPr>
-        <w:rPr>
-          <w:rFonts w:asciiTheme="majorBidi" w:hAnsiTheme="majorBidi" w:cstheme="majorBidi"/>
-          <w:sz w:val="28"/>
-          <w:szCs w:val="28"/>
-        </w:rPr>
-      </w:pPr>
+      </w:r>
+      <w:r>
+        <w:rPr>
+          <w:rFonts w:asciiTheme="majorBidi" w:eastAsia="Times New Roman" w:hAnsiTheme="majorBidi" w:cstheme="majorBidi"/>
+          <w:color w:val="222222"/>
+          <w:sz w:val="28"/>
+          <w:szCs w:val="28"/>
+          <w:shd w:val="clear" w:color="auto" w:fill="FFFFFF"/>
+        </w:rPr>
+        <w:t xml:space="preserve">Note that the methods for identifying feature importance may differ among these algorithms. For example, Random Forest and Gradient Boosting use feature importance measures based on the reduction in impurity, while Linear Regression </w:t>
+      </w:r>
+      <w:r>
+        <w:rPr>
+          <w:rFonts w:asciiTheme="majorBidi" w:eastAsia="Times New Roman" w:hAnsiTheme="majorBidi" w:cstheme="majorBidi"/>
+          <w:color w:val="222222"/>
+          <w:sz w:val="28"/>
+          <w:szCs w:val="28"/>
+          <w:shd w:val="clear" w:color="auto" w:fill="FFFFFF"/>
+        </w:rPr>
+        <w:lastRenderedPageBreak/>
+        <w:t>and Logistic Regression use coefficients to measure the impact of each feature on the target variable.</w:t>
+      </w:r>
     </w:p>
     <w:sectPr>
       <w:pgSz w:w="12240" w:h="15840"/>
@@ -3860,6 +4175,59 @@
     <w:semiHidden/>
     <w:unhideWhenUsed/>
   </w:style>
+  <w:style w:type="paragraph" w:styleId="HTMLPreformatted">
+    <w:name w:val="HTML Preformatted"/>
+    <w:basedOn w:val="Normal"/>
+    <w:link w:val="HTMLPreformattedChar"/>
+    <w:uiPriority w:val="99"/>
+    <w:semiHidden/>
+    <w:unhideWhenUsed/>
+    <w:rsid w:val="00216CC7"/>
+    <w:pPr>
+      <w:tabs>
+        <w:tab w:val="left" w:pos="916"/>
+        <w:tab w:val="left" w:pos="1832"/>
+        <w:tab w:val="left" w:pos="2748"/>
+        <w:tab w:val="left" w:pos="3664"/>
+        <w:tab w:val="left" w:pos="4580"/>
+        <w:tab w:val="left" w:pos="5496"/>
+        <w:tab w:val="left" w:pos="6412"/>
+        <w:tab w:val="left" w:pos="7328"/>
+        <w:tab w:val="left" w:pos="8244"/>
+        <w:tab w:val="left" w:pos="9160"/>
+        <w:tab w:val="left" w:pos="10076"/>
+        <w:tab w:val="left" w:pos="10992"/>
+        <w:tab w:val="left" w:pos="11908"/>
+        <w:tab w:val="left" w:pos="12824"/>
+        <w:tab w:val="left" w:pos="13740"/>
+        <w:tab w:val="left" w:pos="14656"/>
+      </w:tabs>
+      <w:spacing w:after="0" w:line="240" w:lineRule="auto"/>
+    </w:pPr>
+    <w:rPr>
+      <w:rFonts w:ascii="Courier New" w:eastAsia="Times New Roman" w:hAnsi="Courier New" w:cs="Courier New"/>
+      <w:sz w:val="20"/>
+      <w:szCs w:val="20"/>
+    </w:rPr>
+  </w:style>
+  <w:style w:type="character" w:customStyle="1" w:styleId="HTMLPreformattedChar">
+    <w:name w:val="HTML Preformatted Char"/>
+    <w:basedOn w:val="DefaultParagraphFont"/>
+    <w:link w:val="HTMLPreformatted"/>
+    <w:uiPriority w:val="99"/>
+    <w:semiHidden/>
+    <w:rsid w:val="00216CC7"/>
+    <w:rPr>
+      <w:rFonts w:ascii="Courier New" w:eastAsia="Times New Roman" w:hAnsi="Courier New" w:cs="Courier New"/>
+      <w:sz w:val="20"/>
+      <w:szCs w:val="20"/>
+    </w:rPr>
+  </w:style>
+  <w:style w:type="character" w:customStyle="1" w:styleId="ams">
+    <w:name w:val="ams"/>
+    <w:basedOn w:val="DefaultParagraphFont"/>
+    <w:rsid w:val="00216CC7"/>
+  </w:style>
 </w:styles>
 </file>
 
